--- a/Thesis/Microorganism’s interactions with plant project proposal.docx
+++ b/Thesis/Microorganism’s interactions with plant project proposal.docx
@@ -245,6 +245,319 @@
         </w:rPr>
         <w:t>:</w:t>
       </w:r>
+    </w:p>
+    <w:p>
+      <w:pPr>
+        <w:spacing w:line="360" w:lineRule="auto"/>
+        <w:jc w:val="both"/>
+        <w:rPr>
+          <w:rFonts w:cstheme="minorHAnsi"/>
+          <w:b/>
+          <w:sz w:val="24"/>
+          <w:szCs w:val="24"/>
+          <w:lang w:val="en-GB"/>
+        </w:rPr>
+      </w:pPr>
+    </w:p>
+    <w:p>
+      <w:pPr>
+        <w:spacing w:line="360" w:lineRule="auto"/>
+        <w:jc w:val="both"/>
+        <w:rPr>
+          <w:rFonts w:cstheme="minorHAnsi"/>
+          <w:b/>
+          <w:sz w:val="24"/>
+          <w:szCs w:val="24"/>
+          <w:lang w:val="en-GB"/>
+        </w:rPr>
+      </w:pPr>
+    </w:p>
+    <w:p>
+      <w:pPr>
+        <w:spacing w:line="360" w:lineRule="auto"/>
+        <w:jc w:val="both"/>
+        <w:rPr>
+          <w:rFonts w:cstheme="minorHAnsi"/>
+          <w:b/>
+          <w:sz w:val="24"/>
+          <w:szCs w:val="24"/>
+          <w:lang w:val="en-GB"/>
+        </w:rPr>
+      </w:pPr>
+    </w:p>
+    <w:p>
+      <w:pPr>
+        <w:spacing w:line="360" w:lineRule="auto"/>
+        <w:jc w:val="both"/>
+        <w:rPr>
+          <w:rFonts w:cstheme="minorHAnsi"/>
+          <w:b/>
+          <w:sz w:val="24"/>
+          <w:szCs w:val="24"/>
+          <w:lang w:val="en-GB"/>
+        </w:rPr>
+      </w:pPr>
+    </w:p>
+    <w:p>
+      <w:pPr>
+        <w:spacing w:line="360" w:lineRule="auto"/>
+        <w:jc w:val="both"/>
+        <w:rPr>
+          <w:rFonts w:cstheme="minorHAnsi"/>
+          <w:b/>
+          <w:sz w:val="24"/>
+          <w:szCs w:val="24"/>
+          <w:lang w:val="en-GB"/>
+        </w:rPr>
+      </w:pPr>
+    </w:p>
+    <w:p>
+      <w:pPr>
+        <w:spacing w:line="360" w:lineRule="auto"/>
+        <w:jc w:val="both"/>
+        <w:rPr>
+          <w:rFonts w:cstheme="minorHAnsi"/>
+          <w:b/>
+          <w:sz w:val="24"/>
+          <w:szCs w:val="24"/>
+          <w:lang w:val="en-GB"/>
+        </w:rPr>
+      </w:pPr>
+    </w:p>
+    <w:p>
+      <w:pPr>
+        <w:spacing w:line="360" w:lineRule="auto"/>
+        <w:jc w:val="both"/>
+        <w:rPr>
+          <w:rFonts w:cstheme="minorHAnsi"/>
+          <w:b/>
+          <w:sz w:val="24"/>
+          <w:szCs w:val="24"/>
+          <w:lang w:val="en-GB"/>
+        </w:rPr>
+      </w:pPr>
+    </w:p>
+    <w:p>
+      <w:pPr>
+        <w:spacing w:line="360" w:lineRule="auto"/>
+        <w:jc w:val="both"/>
+        <w:rPr>
+          <w:rFonts w:cstheme="minorHAnsi"/>
+          <w:b/>
+          <w:sz w:val="24"/>
+          <w:szCs w:val="24"/>
+          <w:lang w:val="en-GB"/>
+        </w:rPr>
+      </w:pPr>
+    </w:p>
+    <w:p>
+      <w:pPr>
+        <w:spacing w:line="360" w:lineRule="auto"/>
+        <w:jc w:val="both"/>
+        <w:rPr>
+          <w:rFonts w:cstheme="minorHAnsi"/>
+          <w:b/>
+          <w:sz w:val="24"/>
+          <w:szCs w:val="24"/>
+          <w:lang w:val="en-GB"/>
+        </w:rPr>
+      </w:pPr>
+    </w:p>
+    <w:p>
+      <w:pPr>
+        <w:spacing w:line="360" w:lineRule="auto"/>
+        <w:jc w:val="both"/>
+        <w:rPr>
+          <w:rFonts w:cstheme="minorHAnsi"/>
+          <w:b/>
+          <w:sz w:val="24"/>
+          <w:szCs w:val="24"/>
+          <w:lang w:val="en-GB"/>
+        </w:rPr>
+      </w:pPr>
+    </w:p>
+    <w:p>
+      <w:pPr>
+        <w:spacing w:line="360" w:lineRule="auto"/>
+        <w:jc w:val="both"/>
+        <w:rPr>
+          <w:rFonts w:cstheme="minorHAnsi"/>
+          <w:b/>
+          <w:sz w:val="24"/>
+          <w:szCs w:val="24"/>
+          <w:lang w:val="en-GB"/>
+        </w:rPr>
+      </w:pPr>
+    </w:p>
+    <w:p>
+      <w:pPr>
+        <w:spacing w:line="360" w:lineRule="auto"/>
+        <w:jc w:val="both"/>
+        <w:rPr>
+          <w:rFonts w:cstheme="minorHAnsi"/>
+          <w:b/>
+          <w:sz w:val="24"/>
+          <w:szCs w:val="24"/>
+          <w:lang w:val="en-GB"/>
+        </w:rPr>
+      </w:pPr>
+    </w:p>
+    <w:p>
+      <w:pPr>
+        <w:spacing w:line="360" w:lineRule="auto"/>
+        <w:jc w:val="both"/>
+        <w:rPr>
+          <w:rFonts w:cstheme="minorHAnsi"/>
+          <w:spacing w:val="-1"/>
+          <w:sz w:val="24"/>
+          <w:szCs w:val="24"/>
+        </w:rPr>
+      </w:pPr>
+      <w:r>
+        <w:rPr>
+          <w:rFonts w:cstheme="minorHAnsi"/>
+          <w:b/>
+          <w:sz w:val="24"/>
+          <w:szCs w:val="24"/>
+          <w:lang w:val="en-GB"/>
+        </w:rPr>
+        <w:t>PROJECT TITLE:</w:t>
+      </w:r>
+      <w:r>
+        <w:rPr>
+          <w:rFonts w:cstheme="minorHAnsi"/>
+          <w:i/>
+          <w:spacing w:val="-1"/>
+          <w:sz w:val="24"/>
+          <w:szCs w:val="24"/>
+          <w:lang w:val="en-GB"/>
+        </w:rPr>
+        <w:t xml:space="preserve"> </w:t>
+      </w:r>
+      <w:r>
+        <w:rPr>
+          <w:rFonts w:cstheme="minorHAnsi"/>
+          <w:spacing w:val="-1"/>
+          <w:sz w:val="24"/>
+          <w:szCs w:val="24"/>
+        </w:rPr>
+        <w:t>Microorganism’s interactions with plants/animals to obtain biomolecules of relevant biotechnological applications</w:t>
+      </w:r>
+    </w:p>
+    <w:p>
+      <w:pPr>
+        <w:spacing w:line="360" w:lineRule="auto"/>
+        <w:jc w:val="both"/>
+        <w:rPr>
+          <w:rFonts w:ascii="Times New Roman" w:hAnsi="Times New Roman" w:cs="Times New Roman"/>
+          <w:b/>
+          <w:sz w:val="24"/>
+          <w:szCs w:val="24"/>
+        </w:rPr>
+      </w:pPr>
+      <w:r>
+        <w:rPr>
+          <w:rFonts w:ascii="Times New Roman" w:hAnsi="Times New Roman" w:cs="Times New Roman"/>
+          <w:b/>
+          <w:sz w:val="24"/>
+          <w:szCs w:val="24"/>
+        </w:rPr>
+        <w:lastRenderedPageBreak/>
+        <w:t>Keywords</w:t>
+      </w:r>
+    </w:p>
+    <w:p>
+      <w:pPr>
+        <w:spacing w:line="360" w:lineRule="auto"/>
+        <w:jc w:val="both"/>
+        <w:rPr>
+          <w:rFonts w:cstheme="minorHAnsi"/>
+          <w:spacing w:val="-1"/>
+          <w:sz w:val="24"/>
+          <w:szCs w:val="24"/>
+          <w:lang w:val="en-GB"/>
+        </w:rPr>
+      </w:pPr>
+      <w:r>
+        <w:rPr>
+          <w:rFonts w:cstheme="minorHAnsi"/>
+          <w:spacing w:val="-1"/>
+          <w:sz w:val="24"/>
+          <w:szCs w:val="24"/>
+          <w:lang w:val="en-GB"/>
+        </w:rPr>
+        <w:t xml:space="preserve">Bacteriology, </w:t>
+      </w:r>
+      <w:r>
+        <w:rPr>
+          <w:rFonts w:cstheme="minorHAnsi"/>
+          <w:spacing w:val="-1"/>
+          <w:sz w:val="24"/>
+          <w:szCs w:val="24"/>
+          <w:lang w:val="en-GB"/>
+        </w:rPr>
+        <w:t>symbiosis,</w:t>
+      </w:r>
+      <w:r>
+        <w:rPr>
+          <w:rFonts w:cstheme="minorHAnsi"/>
+          <w:spacing w:val="-1"/>
+          <w:sz w:val="24"/>
+          <w:szCs w:val="24"/>
+          <w:lang w:val="en-GB"/>
+        </w:rPr>
+        <w:t xml:space="preserve"> </w:t>
+      </w:r>
+      <w:r>
+        <w:rPr>
+          <w:rFonts w:cstheme="minorHAnsi"/>
+          <w:spacing w:val="-1"/>
+          <w:sz w:val="24"/>
+          <w:szCs w:val="24"/>
+          <w:lang w:val="en-GB"/>
+        </w:rPr>
+        <w:t>genomics,</w:t>
+      </w:r>
+      <w:r>
+        <w:rPr>
+          <w:rFonts w:cstheme="minorHAnsi"/>
+          <w:spacing w:val="-1"/>
+          <w:sz w:val="24"/>
+          <w:szCs w:val="24"/>
+          <w:lang w:val="en-GB"/>
+        </w:rPr>
+        <w:t xml:space="preserve"> ecology, </w:t>
+      </w:r>
+      <w:r>
+        <w:rPr>
+          <w:rFonts w:cstheme="minorHAnsi"/>
+          <w:spacing w:val="-1"/>
+          <w:sz w:val="24"/>
+          <w:szCs w:val="24"/>
+          <w:lang w:val="en-GB"/>
+        </w:rPr>
+        <w:t>aerobic</w:t>
+      </w:r>
+      <w:r>
+        <w:rPr>
+          <w:rFonts w:cstheme="minorHAnsi"/>
+          <w:spacing w:val="-1"/>
+          <w:sz w:val="24"/>
+          <w:szCs w:val="24"/>
+          <w:lang w:val="en-GB"/>
+        </w:rPr>
+        <w:t>,</w:t>
+      </w:r>
+      <w:r>
+        <w:rPr>
+          <w:rFonts w:cstheme="minorHAnsi"/>
+          <w:spacing w:val="-1"/>
+          <w:sz w:val="24"/>
+          <w:szCs w:val="24"/>
+          <w:lang w:val="en-GB"/>
+        </w:rPr>
+        <w:t xml:space="preserve"> Rhizobium</w:t>
+      </w:r>
       <w:bookmarkStart w:id="0" w:name="_GoBack"/>
       <w:bookmarkEnd w:id="0"/>
     </w:p>
@@ -254,204 +567,6 @@
         <w:jc w:val="both"/>
         <w:rPr>
           <w:rFonts w:cstheme="minorHAnsi"/>
-          <w:b/>
-          <w:sz w:val="24"/>
-          <w:szCs w:val="24"/>
-          <w:lang w:val="en-GB"/>
-        </w:rPr>
-      </w:pPr>
-    </w:p>
-    <w:p>
-      <w:pPr>
-        <w:spacing w:line="360" w:lineRule="auto"/>
-        <w:jc w:val="both"/>
-        <w:rPr>
-          <w:rFonts w:cstheme="minorHAnsi"/>
-          <w:b/>
-          <w:sz w:val="24"/>
-          <w:szCs w:val="24"/>
-          <w:lang w:val="en-GB"/>
-        </w:rPr>
-      </w:pPr>
-    </w:p>
-    <w:p>
-      <w:pPr>
-        <w:spacing w:line="360" w:lineRule="auto"/>
-        <w:jc w:val="both"/>
-        <w:rPr>
-          <w:rFonts w:cstheme="minorHAnsi"/>
-          <w:b/>
-          <w:sz w:val="24"/>
-          <w:szCs w:val="24"/>
-          <w:lang w:val="en-GB"/>
-        </w:rPr>
-      </w:pPr>
-    </w:p>
-    <w:p>
-      <w:pPr>
-        <w:spacing w:line="360" w:lineRule="auto"/>
-        <w:jc w:val="both"/>
-        <w:rPr>
-          <w:rFonts w:cstheme="minorHAnsi"/>
-          <w:b/>
-          <w:sz w:val="24"/>
-          <w:szCs w:val="24"/>
-          <w:lang w:val="en-GB"/>
-        </w:rPr>
-      </w:pPr>
-    </w:p>
-    <w:p>
-      <w:pPr>
-        <w:spacing w:line="360" w:lineRule="auto"/>
-        <w:jc w:val="both"/>
-        <w:rPr>
-          <w:rFonts w:cstheme="minorHAnsi"/>
-          <w:b/>
-          <w:sz w:val="24"/>
-          <w:szCs w:val="24"/>
-          <w:lang w:val="en-GB"/>
-        </w:rPr>
-      </w:pPr>
-    </w:p>
-    <w:p>
-      <w:pPr>
-        <w:spacing w:line="360" w:lineRule="auto"/>
-        <w:jc w:val="both"/>
-        <w:rPr>
-          <w:rFonts w:cstheme="minorHAnsi"/>
-          <w:b/>
-          <w:sz w:val="24"/>
-          <w:szCs w:val="24"/>
-          <w:lang w:val="en-GB"/>
-        </w:rPr>
-      </w:pPr>
-    </w:p>
-    <w:p>
-      <w:pPr>
-        <w:spacing w:line="360" w:lineRule="auto"/>
-        <w:jc w:val="both"/>
-        <w:rPr>
-          <w:rFonts w:cstheme="minorHAnsi"/>
-          <w:b/>
-          <w:sz w:val="24"/>
-          <w:szCs w:val="24"/>
-          <w:lang w:val="en-GB"/>
-        </w:rPr>
-      </w:pPr>
-    </w:p>
-    <w:p>
-      <w:pPr>
-        <w:spacing w:line="360" w:lineRule="auto"/>
-        <w:jc w:val="both"/>
-        <w:rPr>
-          <w:rFonts w:cstheme="minorHAnsi"/>
-          <w:b/>
-          <w:sz w:val="24"/>
-          <w:szCs w:val="24"/>
-          <w:lang w:val="en-GB"/>
-        </w:rPr>
-      </w:pPr>
-    </w:p>
-    <w:p>
-      <w:pPr>
-        <w:spacing w:line="360" w:lineRule="auto"/>
-        <w:jc w:val="both"/>
-        <w:rPr>
-          <w:rFonts w:cstheme="minorHAnsi"/>
-          <w:b/>
-          <w:sz w:val="24"/>
-          <w:szCs w:val="24"/>
-          <w:lang w:val="en-GB"/>
-        </w:rPr>
-      </w:pPr>
-    </w:p>
-    <w:p>
-      <w:pPr>
-        <w:spacing w:line="360" w:lineRule="auto"/>
-        <w:jc w:val="both"/>
-        <w:rPr>
-          <w:rFonts w:cstheme="minorHAnsi"/>
-          <w:b/>
-          <w:sz w:val="24"/>
-          <w:szCs w:val="24"/>
-          <w:lang w:val="en-GB"/>
-        </w:rPr>
-      </w:pPr>
-    </w:p>
-    <w:p>
-      <w:pPr>
-        <w:spacing w:line="360" w:lineRule="auto"/>
-        <w:jc w:val="both"/>
-        <w:rPr>
-          <w:rFonts w:cstheme="minorHAnsi"/>
-          <w:b/>
-          <w:sz w:val="24"/>
-          <w:szCs w:val="24"/>
-          <w:lang w:val="en-GB"/>
-        </w:rPr>
-      </w:pPr>
-    </w:p>
-    <w:p>
-      <w:pPr>
-        <w:spacing w:line="360" w:lineRule="auto"/>
-        <w:jc w:val="both"/>
-        <w:rPr>
-          <w:rFonts w:cstheme="minorHAnsi"/>
-          <w:b/>
-          <w:sz w:val="24"/>
-          <w:szCs w:val="24"/>
-          <w:lang w:val="en-GB"/>
-        </w:rPr>
-      </w:pPr>
-    </w:p>
-    <w:p>
-      <w:pPr>
-        <w:spacing w:line="360" w:lineRule="auto"/>
-        <w:jc w:val="both"/>
-        <w:rPr>
-          <w:rFonts w:cstheme="minorHAnsi"/>
-          <w:spacing w:val="-1"/>
-          <w:sz w:val="24"/>
-          <w:szCs w:val="24"/>
-        </w:rPr>
-      </w:pPr>
-      <w:r>
-        <w:rPr>
-          <w:rFonts w:cstheme="minorHAnsi"/>
-          <w:b/>
-          <w:sz w:val="24"/>
-          <w:szCs w:val="24"/>
-          <w:lang w:val="en-GB"/>
-        </w:rPr>
-        <w:t>PROJECT TITLE:</w:t>
-      </w:r>
-      <w:r>
-        <w:rPr>
-          <w:rFonts w:cstheme="minorHAnsi"/>
-          <w:i/>
-          <w:spacing w:val="-1"/>
-          <w:sz w:val="24"/>
-          <w:szCs w:val="24"/>
-          <w:lang w:val="en-GB"/>
-        </w:rPr>
-        <w:t xml:space="preserve"> </w:t>
-      </w:r>
-      <w:r>
-        <w:rPr>
-          <w:rFonts w:cstheme="minorHAnsi"/>
-          <w:spacing w:val="-1"/>
-          <w:sz w:val="24"/>
-          <w:szCs w:val="24"/>
-        </w:rPr>
-        <w:t>Microorganism’s interactions with plants/animals to obtain biomolecules of relevant biotechnological applications</w:t>
-      </w:r>
-    </w:p>
-    <w:p>
-      <w:pPr>
-        <w:spacing w:line="360" w:lineRule="auto"/>
-        <w:jc w:val="both"/>
-        <w:rPr>
-          <w:rFonts w:cstheme="minorHAnsi"/>
           <w:spacing w:val="-1"/>
           <w:sz w:val="28"/>
           <w:szCs w:val="28"/>
@@ -466,72 +581,1794 @@
           <w:szCs w:val="28"/>
           <w:lang w:val="en-GB"/>
         </w:rPr>
+        <w:t xml:space="preserve"> Abstract</w:t>
+      </w:r>
+    </w:p>
+    <w:p>
+      <w:pPr>
+        <w:spacing w:line="360" w:lineRule="auto"/>
+        <w:ind w:left="112"/>
+        <w:jc w:val="both"/>
+        <w:rPr>
+          <w:rFonts w:cstheme="minorHAnsi"/>
+          <w:spacing w:val="-1"/>
+          <w:sz w:val="24"/>
+          <w:szCs w:val="24"/>
+          <w:lang w:val="en-GB"/>
+        </w:rPr>
+      </w:pPr>
+      <w:r>
+        <w:rPr>
+          <w:rFonts w:cstheme="minorHAnsi"/>
+          <w:spacing w:val="-1"/>
+          <w:sz w:val="24"/>
+          <w:szCs w:val="24"/>
+          <w:lang w:val="en-GB"/>
+        </w:rPr>
+        <w:t xml:space="preserve">Studies focusing </w:t>
+      </w:r>
+      <w:r>
+        <w:rPr>
+          <w:rFonts w:cstheme="minorHAnsi"/>
+          <w:spacing w:val="-1"/>
+          <w:sz w:val="24"/>
+          <w:szCs w:val="24"/>
+          <w:lang w:val="en-GB"/>
+        </w:rPr>
+        <w:t>around the interactions</w:t>
+      </w:r>
+      <w:r>
+        <w:rPr>
+          <w:rFonts w:cstheme="minorHAnsi"/>
+          <w:spacing w:val="-1"/>
+          <w:sz w:val="24"/>
+          <w:szCs w:val="24"/>
+          <w:lang w:val="en-GB"/>
+        </w:rPr>
+        <w:t xml:space="preserve"> between</w:t>
+      </w:r>
+      <w:r>
+        <w:rPr>
+          <w:rFonts w:cstheme="minorHAnsi"/>
+          <w:spacing w:val="-1"/>
+          <w:sz w:val="24"/>
+          <w:szCs w:val="24"/>
+          <w:lang w:val="en-GB"/>
+        </w:rPr>
+        <w:t xml:space="preserve"> plants and animals cannot be studied in partiality without </w:t>
+      </w:r>
+      <w:r>
+        <w:rPr>
+          <w:rFonts w:cstheme="minorHAnsi"/>
+          <w:spacing w:val="-1"/>
+          <w:sz w:val="24"/>
+          <w:szCs w:val="24"/>
+          <w:lang w:val="en-GB"/>
+        </w:rPr>
+        <w:t>turning focus to</w:t>
+      </w:r>
+      <w:r>
+        <w:rPr>
+          <w:rFonts w:cstheme="minorHAnsi"/>
+          <w:spacing w:val="-1"/>
+          <w:sz w:val="24"/>
+          <w:szCs w:val="24"/>
+          <w:lang w:val="en-GB"/>
+        </w:rPr>
+        <w:t xml:space="preserve"> </w:t>
+      </w:r>
+      <w:r>
+        <w:rPr>
+          <w:rFonts w:cstheme="minorHAnsi"/>
+          <w:spacing w:val="-1"/>
+          <w:sz w:val="24"/>
+          <w:szCs w:val="24"/>
+          <w:lang w:val="en-GB"/>
+        </w:rPr>
+        <w:t>microorganisms</w:t>
+      </w:r>
+      <w:r>
+        <w:rPr>
+          <w:rFonts w:cstheme="minorHAnsi"/>
+          <w:spacing w:val="-1"/>
+          <w:sz w:val="24"/>
+          <w:szCs w:val="24"/>
+          <w:lang w:val="en-GB"/>
+        </w:rPr>
+        <w:t>.</w:t>
+      </w:r>
+      <w:r>
+        <w:rPr>
+          <w:rFonts w:cstheme="minorHAnsi"/>
+          <w:spacing w:val="-1"/>
+          <w:sz w:val="24"/>
+          <w:szCs w:val="24"/>
+          <w:lang w:val="en-GB"/>
+        </w:rPr>
+        <w:t xml:space="preserve"> Micro</w:t>
+      </w:r>
+      <w:r>
+        <w:rPr>
+          <w:rFonts w:cstheme="minorHAnsi"/>
+          <w:spacing w:val="-1"/>
+          <w:sz w:val="24"/>
+          <w:szCs w:val="24"/>
+          <w:lang w:val="en-GB"/>
+        </w:rPr>
+        <w:t>-</w:t>
+      </w:r>
+      <w:r>
+        <w:rPr>
+          <w:rFonts w:cstheme="minorHAnsi"/>
+          <w:spacing w:val="-1"/>
+          <w:sz w:val="24"/>
+          <w:szCs w:val="24"/>
+          <w:lang w:val="en-GB"/>
+        </w:rPr>
+        <w:t>organisms</w:t>
+      </w:r>
+      <w:r>
+        <w:rPr>
+          <w:rFonts w:cstheme="minorHAnsi"/>
+          <w:spacing w:val="-1"/>
+          <w:sz w:val="24"/>
+          <w:szCs w:val="24"/>
+          <w:lang w:val="en-GB"/>
+        </w:rPr>
+        <w:t xml:space="preserve"> play a </w:t>
+      </w:r>
+      <w:r>
+        <w:rPr>
+          <w:rFonts w:cstheme="minorHAnsi"/>
+          <w:spacing w:val="-1"/>
+          <w:sz w:val="24"/>
+          <w:szCs w:val="24"/>
+          <w:lang w:val="en-GB"/>
+        </w:rPr>
+        <w:t>critical</w:t>
+      </w:r>
+      <w:r>
+        <w:rPr>
+          <w:rFonts w:cstheme="minorHAnsi"/>
+          <w:spacing w:val="-1"/>
+          <w:sz w:val="24"/>
+          <w:szCs w:val="24"/>
+          <w:lang w:val="en-GB"/>
+        </w:rPr>
+        <w:t xml:space="preserve"> </w:t>
+      </w:r>
+      <w:r>
+        <w:rPr>
+          <w:rFonts w:cstheme="minorHAnsi"/>
+          <w:spacing w:val="-1"/>
+          <w:sz w:val="24"/>
+          <w:szCs w:val="24"/>
+          <w:lang w:val="en-GB"/>
+        </w:rPr>
+        <w:t>part</w:t>
+      </w:r>
+      <w:r>
+        <w:rPr>
+          <w:rFonts w:cstheme="minorHAnsi"/>
+          <w:spacing w:val="-1"/>
+          <w:sz w:val="24"/>
+          <w:szCs w:val="24"/>
+          <w:lang w:val="en-GB"/>
+        </w:rPr>
+        <w:t xml:space="preserve"> </w:t>
+      </w:r>
+      <w:r>
+        <w:rPr>
+          <w:rFonts w:cstheme="minorHAnsi"/>
+          <w:spacing w:val="-1"/>
+          <w:sz w:val="24"/>
+          <w:szCs w:val="24"/>
+          <w:lang w:val="en-GB"/>
+        </w:rPr>
+        <w:t>in the economy</w:t>
+      </w:r>
+      <w:r>
+        <w:rPr>
+          <w:rFonts w:cstheme="minorHAnsi"/>
+          <w:spacing w:val="-1"/>
+          <w:sz w:val="24"/>
+          <w:szCs w:val="24"/>
+          <w:lang w:val="en-GB"/>
+        </w:rPr>
+        <w:t xml:space="preserve"> </w:t>
+      </w:r>
+      <w:r>
+        <w:rPr>
+          <w:rFonts w:cstheme="minorHAnsi"/>
+          <w:spacing w:val="-1"/>
+          <w:sz w:val="24"/>
+          <w:szCs w:val="24"/>
+          <w:lang w:val="en-GB"/>
+        </w:rPr>
+        <w:t>and</w:t>
+      </w:r>
+      <w:r>
+        <w:rPr>
+          <w:rFonts w:cstheme="minorHAnsi"/>
+          <w:spacing w:val="-1"/>
+          <w:sz w:val="24"/>
+          <w:szCs w:val="24"/>
+          <w:lang w:val="en-GB"/>
+        </w:rPr>
+        <w:t xml:space="preserve"> survival of both species in the </w:t>
+      </w:r>
+      <w:r>
+        <w:rPr>
+          <w:rFonts w:cstheme="minorHAnsi"/>
+          <w:spacing w:val="-1"/>
+          <w:sz w:val="24"/>
+          <w:szCs w:val="24"/>
+          <w:lang w:val="en-GB"/>
+        </w:rPr>
+        <w:t>ecosystems</w:t>
+      </w:r>
+      <w:r>
+        <w:rPr>
+          <w:rFonts w:cstheme="minorHAnsi"/>
+          <w:spacing w:val="-1"/>
+          <w:sz w:val="24"/>
+          <w:szCs w:val="24"/>
+          <w:lang w:val="en-GB"/>
+        </w:rPr>
+        <w:t>.</w:t>
+      </w:r>
+      <w:r>
+        <w:rPr>
+          <w:rFonts w:cstheme="minorHAnsi"/>
+          <w:spacing w:val="-1"/>
+          <w:sz w:val="24"/>
+          <w:szCs w:val="24"/>
+          <w:lang w:val="en-GB"/>
+        </w:rPr>
+        <w:t xml:space="preserve"> </w:t>
+      </w:r>
+      <w:r>
+        <w:rPr>
+          <w:rFonts w:cstheme="minorHAnsi"/>
+          <w:spacing w:val="-1"/>
+          <w:sz w:val="24"/>
+          <w:szCs w:val="24"/>
+          <w:lang w:val="en-GB"/>
+        </w:rPr>
+        <w:t>In fact</w:t>
+      </w:r>
+      <w:r>
+        <w:rPr>
+          <w:rFonts w:cstheme="minorHAnsi"/>
+          <w:spacing w:val="-1"/>
+          <w:sz w:val="24"/>
+          <w:szCs w:val="24"/>
+          <w:lang w:val="en-GB"/>
+        </w:rPr>
+        <w:t>,</w:t>
+      </w:r>
+      <w:r>
+        <w:rPr>
+          <w:rFonts w:cstheme="minorHAnsi"/>
+          <w:spacing w:val="-1"/>
+          <w:sz w:val="24"/>
+          <w:szCs w:val="24"/>
+          <w:lang w:val="en-GB"/>
+        </w:rPr>
+        <w:t xml:space="preserve"> the whole food </w:t>
+      </w:r>
+      <w:r>
+        <w:rPr>
+          <w:rFonts w:cstheme="minorHAnsi"/>
+          <w:spacing w:val="-1"/>
+          <w:sz w:val="24"/>
+          <w:szCs w:val="24"/>
+          <w:lang w:val="en-GB"/>
+        </w:rPr>
+        <w:t>chain</w:t>
+      </w:r>
+      <w:r>
+        <w:rPr>
+          <w:rFonts w:cstheme="minorHAnsi"/>
+          <w:spacing w:val="-1"/>
+          <w:sz w:val="24"/>
+          <w:szCs w:val="24"/>
+          <w:lang w:val="en-GB"/>
+        </w:rPr>
+        <w:t xml:space="preserve"> can </w:t>
+      </w:r>
+      <w:r>
+        <w:rPr>
+          <w:rFonts w:cstheme="minorHAnsi"/>
+          <w:spacing w:val="-1"/>
+          <w:sz w:val="24"/>
+          <w:szCs w:val="24"/>
+          <w:lang w:val="en-GB"/>
+        </w:rPr>
+        <w:t>merely</w:t>
+      </w:r>
+      <w:r>
+        <w:rPr>
+          <w:rFonts w:cstheme="minorHAnsi"/>
+          <w:spacing w:val="-1"/>
+          <w:sz w:val="24"/>
+          <w:szCs w:val="24"/>
+          <w:lang w:val="en-GB"/>
+        </w:rPr>
+        <w:t xml:space="preserve"> </w:t>
+      </w:r>
+      <w:r>
+        <w:rPr>
+          <w:rFonts w:cstheme="minorHAnsi"/>
+          <w:spacing w:val="-1"/>
+          <w:sz w:val="24"/>
+          <w:szCs w:val="24"/>
+          <w:lang w:val="en-GB"/>
+        </w:rPr>
+        <w:t>survive wi</w:t>
+      </w:r>
+      <w:r>
+        <w:rPr>
+          <w:rFonts w:cstheme="minorHAnsi"/>
+          <w:spacing w:val="-1"/>
+          <w:sz w:val="24"/>
+          <w:szCs w:val="24"/>
+          <w:lang w:val="en-GB"/>
+        </w:rPr>
+        <w:t xml:space="preserve">thout the influence of both </w:t>
+      </w:r>
+      <w:r>
+        <w:rPr>
+          <w:rFonts w:cstheme="minorHAnsi"/>
+          <w:spacing w:val="-1"/>
+          <w:sz w:val="24"/>
+          <w:szCs w:val="24"/>
+          <w:lang w:val="en-GB"/>
+        </w:rPr>
+        <w:t>organism.</w:t>
+      </w:r>
+      <w:r>
+        <w:rPr>
+          <w:rFonts w:cstheme="minorHAnsi"/>
+          <w:spacing w:val="-1"/>
+          <w:sz w:val="24"/>
+          <w:szCs w:val="24"/>
+          <w:lang w:val="en-GB"/>
+        </w:rPr>
+        <w:t xml:space="preserve"> This </w:t>
+      </w:r>
+      <w:r>
+        <w:rPr>
+          <w:rFonts w:cstheme="minorHAnsi"/>
+          <w:spacing w:val="-1"/>
+          <w:sz w:val="24"/>
+          <w:szCs w:val="24"/>
+          <w:lang w:val="en-GB"/>
+        </w:rPr>
+        <w:t>symbiotic</w:t>
+      </w:r>
+      <w:r>
+        <w:rPr>
+          <w:rFonts w:cstheme="minorHAnsi"/>
+          <w:spacing w:val="-1"/>
+          <w:sz w:val="24"/>
+          <w:szCs w:val="24"/>
+          <w:lang w:val="en-GB"/>
+        </w:rPr>
+        <w:t xml:space="preserve"> relationship has made </w:t>
+      </w:r>
+      <w:r>
+        <w:rPr>
+          <w:rFonts w:cstheme="minorHAnsi"/>
+          <w:spacing w:val="-1"/>
+          <w:sz w:val="24"/>
+          <w:szCs w:val="24"/>
+          <w:lang w:val="en-GB"/>
+        </w:rPr>
+        <w:t>research</w:t>
+      </w:r>
+      <w:r>
+        <w:rPr>
+          <w:rFonts w:cstheme="minorHAnsi"/>
+          <w:spacing w:val="-1"/>
+          <w:sz w:val="24"/>
+          <w:szCs w:val="24"/>
+          <w:lang w:val="en-GB"/>
+        </w:rPr>
+        <w:t xml:space="preserve"> </w:t>
+      </w:r>
+      <w:r>
+        <w:rPr>
+          <w:rFonts w:cstheme="minorHAnsi"/>
+          <w:spacing w:val="-1"/>
+          <w:sz w:val="24"/>
+          <w:szCs w:val="24"/>
+          <w:lang w:val="en-GB"/>
+        </w:rPr>
+        <w:t>scientists gain</w:t>
+      </w:r>
+      <w:r>
+        <w:rPr>
+          <w:rFonts w:cstheme="minorHAnsi"/>
+          <w:spacing w:val="-1"/>
+          <w:sz w:val="24"/>
+          <w:szCs w:val="24"/>
+          <w:lang w:val="en-GB"/>
+        </w:rPr>
+        <w:t xml:space="preserve"> a keen </w:t>
+      </w:r>
+      <w:r>
+        <w:rPr>
+          <w:rFonts w:cstheme="minorHAnsi"/>
+          <w:spacing w:val="-1"/>
+          <w:sz w:val="24"/>
+          <w:szCs w:val="24"/>
+          <w:lang w:val="en-GB"/>
+        </w:rPr>
+        <w:t xml:space="preserve">interest in </w:t>
+      </w:r>
+      <w:r>
+        <w:rPr>
+          <w:rFonts w:cstheme="minorHAnsi"/>
+          <w:spacing w:val="-1"/>
+          <w:sz w:val="24"/>
+          <w:szCs w:val="24"/>
+          <w:lang w:val="en-GB"/>
+        </w:rPr>
+        <w:t xml:space="preserve">the </w:t>
+      </w:r>
+      <w:r>
+        <w:rPr>
+          <w:rFonts w:cstheme="minorHAnsi"/>
+          <w:spacing w:val="-1"/>
+          <w:sz w:val="24"/>
+          <w:szCs w:val="24"/>
+          <w:lang w:val="en-GB"/>
+        </w:rPr>
+        <w:t>beneficial</w:t>
+      </w:r>
+      <w:r>
+        <w:rPr>
+          <w:rFonts w:cstheme="minorHAnsi"/>
+          <w:spacing w:val="-1"/>
+          <w:sz w:val="24"/>
+          <w:szCs w:val="24"/>
+          <w:lang w:val="en-GB"/>
+        </w:rPr>
+        <w:t xml:space="preserve"> </w:t>
+      </w:r>
+      <w:r>
+        <w:rPr>
+          <w:rFonts w:cstheme="minorHAnsi"/>
+          <w:spacing w:val="-1"/>
+          <w:sz w:val="24"/>
+          <w:szCs w:val="24"/>
+          <w:lang w:val="en-GB"/>
+        </w:rPr>
+        <w:t>outcomes</w:t>
+      </w:r>
+      <w:r>
+        <w:rPr>
+          <w:rFonts w:cstheme="minorHAnsi"/>
+          <w:spacing w:val="-1"/>
+          <w:sz w:val="24"/>
+          <w:szCs w:val="24"/>
+          <w:lang w:val="en-GB"/>
+        </w:rPr>
+        <w:t xml:space="preserve"> </w:t>
+      </w:r>
+      <w:r>
+        <w:rPr>
+          <w:rFonts w:cstheme="minorHAnsi"/>
+          <w:spacing w:val="-1"/>
+          <w:sz w:val="24"/>
+          <w:szCs w:val="24"/>
+          <w:lang w:val="en-GB"/>
+        </w:rPr>
+        <w:t>that</w:t>
+      </w:r>
+      <w:r>
+        <w:rPr>
+          <w:rFonts w:cstheme="minorHAnsi"/>
+          <w:spacing w:val="-1"/>
+          <w:sz w:val="24"/>
+          <w:szCs w:val="24"/>
+          <w:lang w:val="en-GB"/>
+        </w:rPr>
+        <w:t xml:space="preserve"> could come as a result of such an interaction.</w:t>
+      </w:r>
+      <w:r>
+        <w:rPr>
+          <w:rFonts w:cstheme="minorHAnsi"/>
+          <w:spacing w:val="-1"/>
+          <w:sz w:val="24"/>
+          <w:szCs w:val="24"/>
+          <w:lang w:val="en-GB"/>
+        </w:rPr>
+        <w:t xml:space="preserve"> Studies </w:t>
+      </w:r>
+      <w:r>
+        <w:rPr>
+          <w:rFonts w:cstheme="minorHAnsi"/>
+          <w:spacing w:val="-1"/>
+          <w:sz w:val="24"/>
+          <w:szCs w:val="24"/>
+          <w:lang w:val="en-GB"/>
+        </w:rPr>
+        <w:t>have been done,</w:t>
+      </w:r>
+      <w:r>
+        <w:rPr>
+          <w:rFonts w:cstheme="minorHAnsi"/>
+          <w:spacing w:val="-1"/>
+          <w:sz w:val="24"/>
+          <w:szCs w:val="24"/>
+          <w:lang w:val="en-GB"/>
+        </w:rPr>
+        <w:t xml:space="preserve"> more </w:t>
+      </w:r>
+      <w:r>
+        <w:rPr>
+          <w:rFonts w:cstheme="minorHAnsi"/>
+          <w:spacing w:val="-1"/>
+          <w:sz w:val="24"/>
+          <w:szCs w:val="24"/>
+          <w:lang w:val="en-GB"/>
+        </w:rPr>
+        <w:t xml:space="preserve">are </w:t>
+      </w:r>
+      <w:r>
+        <w:rPr>
+          <w:rFonts w:cstheme="minorHAnsi"/>
+          <w:spacing w:val="-1"/>
+          <w:sz w:val="24"/>
+          <w:szCs w:val="24"/>
+          <w:lang w:val="en-GB"/>
+        </w:rPr>
+        <w:t>still</w:t>
+      </w:r>
+      <w:r>
+        <w:rPr>
+          <w:rFonts w:cstheme="minorHAnsi"/>
+          <w:spacing w:val="-1"/>
+          <w:sz w:val="24"/>
+          <w:szCs w:val="24"/>
+          <w:lang w:val="en-GB"/>
+        </w:rPr>
+        <w:t xml:space="preserve"> </w:t>
+      </w:r>
+      <w:r>
+        <w:rPr>
+          <w:rFonts w:cstheme="minorHAnsi"/>
+          <w:spacing w:val="-1"/>
+          <w:sz w:val="24"/>
+          <w:szCs w:val="24"/>
+          <w:lang w:val="en-GB"/>
+        </w:rPr>
+        <w:t>on-going</w:t>
+      </w:r>
+      <w:r>
+        <w:rPr>
+          <w:rFonts w:cstheme="minorHAnsi"/>
+          <w:spacing w:val="-1"/>
+          <w:sz w:val="24"/>
+          <w:szCs w:val="24"/>
+          <w:lang w:val="en-GB"/>
+        </w:rPr>
+        <w:t xml:space="preserve"> into how</w:t>
+      </w:r>
+      <w:r>
+        <w:rPr>
+          <w:rFonts w:cstheme="minorHAnsi"/>
+          <w:spacing w:val="-1"/>
+          <w:sz w:val="24"/>
+          <w:szCs w:val="24"/>
+          <w:lang w:val="en-GB"/>
+        </w:rPr>
+        <w:t xml:space="preserve"> </w:t>
+      </w:r>
+      <w:r>
+        <w:rPr>
+          <w:rFonts w:cstheme="minorHAnsi"/>
+          <w:spacing w:val="-1"/>
+          <w:sz w:val="24"/>
+          <w:szCs w:val="24"/>
+          <w:lang w:val="en-GB"/>
+        </w:rPr>
+        <w:t>some</w:t>
+      </w:r>
+      <w:r>
+        <w:rPr>
+          <w:rFonts w:cstheme="minorHAnsi"/>
+          <w:spacing w:val="-1"/>
+          <w:sz w:val="24"/>
+          <w:szCs w:val="24"/>
+          <w:lang w:val="en-GB"/>
+        </w:rPr>
+        <w:t xml:space="preserve"> of these </w:t>
+      </w:r>
+      <w:r>
+        <w:rPr>
+          <w:rFonts w:cstheme="minorHAnsi"/>
+          <w:spacing w:val="-1"/>
+          <w:sz w:val="24"/>
+          <w:szCs w:val="24"/>
+          <w:lang w:val="en-GB"/>
+        </w:rPr>
+        <w:t>microorganisms’ interact</w:t>
+      </w:r>
+      <w:r>
+        <w:rPr>
+          <w:rFonts w:cstheme="minorHAnsi"/>
+          <w:spacing w:val="-1"/>
+          <w:sz w:val="24"/>
+          <w:szCs w:val="24"/>
+          <w:lang w:val="en-GB"/>
+        </w:rPr>
+        <w:t xml:space="preserve"> in their </w:t>
+      </w:r>
+      <w:r>
+        <w:rPr>
+          <w:rFonts w:cstheme="minorHAnsi"/>
+          <w:spacing w:val="-1"/>
+          <w:sz w:val="24"/>
+          <w:szCs w:val="24"/>
+          <w:lang w:val="en-GB"/>
+        </w:rPr>
+        <w:t>habitual locations.</w:t>
+      </w:r>
+      <w:r>
+        <w:rPr>
+          <w:rFonts w:cstheme="minorHAnsi"/>
+          <w:spacing w:val="-1"/>
+          <w:sz w:val="24"/>
+          <w:szCs w:val="24"/>
+          <w:lang w:val="en-GB"/>
+        </w:rPr>
+        <w:t xml:space="preserve"> </w:t>
+      </w:r>
+    </w:p>
+    <w:p>
+      <w:pPr>
+        <w:spacing w:line="360" w:lineRule="auto"/>
+        <w:ind w:left="112"/>
+        <w:jc w:val="both"/>
+        <w:rPr>
+          <w:rFonts w:cstheme="minorHAnsi"/>
+          <w:spacing w:val="-1"/>
+          <w:sz w:val="24"/>
+          <w:szCs w:val="24"/>
+          <w:lang w:val="en-GB"/>
+        </w:rPr>
+      </w:pPr>
+      <w:r>
+        <w:rPr>
+          <w:rFonts w:cstheme="minorHAnsi"/>
+          <w:spacing w:val="-1"/>
+          <w:sz w:val="24"/>
+          <w:szCs w:val="24"/>
+          <w:lang w:val="en-GB"/>
+        </w:rPr>
+        <w:t xml:space="preserve">Even though </w:t>
+      </w:r>
+      <w:r>
+        <w:rPr>
+          <w:rFonts w:cstheme="minorHAnsi"/>
+          <w:spacing w:val="-1"/>
+          <w:sz w:val="24"/>
+          <w:szCs w:val="24"/>
+          <w:lang w:val="en-GB"/>
+        </w:rPr>
+        <w:t>so</w:t>
+      </w:r>
+      <w:r>
+        <w:rPr>
+          <w:rFonts w:cstheme="minorHAnsi"/>
+          <w:spacing w:val="-1"/>
+          <w:sz w:val="24"/>
+          <w:szCs w:val="24"/>
+          <w:lang w:val="en-GB"/>
+        </w:rPr>
+        <w:t xml:space="preserve"> small to be seen by the naked eye,</w:t>
+      </w:r>
+      <w:r>
+        <w:rPr>
+          <w:rFonts w:cstheme="minorHAnsi"/>
+          <w:spacing w:val="-1"/>
+          <w:sz w:val="24"/>
+          <w:szCs w:val="24"/>
+          <w:lang w:val="en-GB"/>
+        </w:rPr>
+        <w:t xml:space="preserve"> most </w:t>
+      </w:r>
+      <w:r>
+        <w:rPr>
+          <w:rFonts w:cstheme="minorHAnsi"/>
+          <w:spacing w:val="-1"/>
+          <w:sz w:val="24"/>
+          <w:szCs w:val="24"/>
+          <w:lang w:val="en-GB"/>
+        </w:rPr>
+        <w:t>microorganisms</w:t>
+      </w:r>
+      <w:r>
+        <w:rPr>
+          <w:rFonts w:cstheme="minorHAnsi"/>
+          <w:spacing w:val="-1"/>
+          <w:sz w:val="24"/>
+          <w:szCs w:val="24"/>
+          <w:lang w:val="en-GB"/>
+        </w:rPr>
+        <w:t xml:space="preserve"> stay </w:t>
+      </w:r>
+      <w:r>
+        <w:rPr>
+          <w:rFonts w:cstheme="minorHAnsi"/>
+          <w:spacing w:val="-1"/>
+          <w:sz w:val="24"/>
+          <w:szCs w:val="24"/>
+          <w:lang w:val="en-GB"/>
+        </w:rPr>
+        <w:t>in the water, soil an</w:t>
+      </w:r>
+      <w:r>
+        <w:rPr>
+          <w:rFonts w:cstheme="minorHAnsi"/>
+          <w:spacing w:val="-1"/>
+          <w:sz w:val="24"/>
+          <w:szCs w:val="24"/>
+          <w:lang w:val="en-GB"/>
+        </w:rPr>
+        <w:t>d</w:t>
+      </w:r>
+      <w:r>
+        <w:rPr>
+          <w:rFonts w:cstheme="minorHAnsi"/>
+          <w:spacing w:val="-1"/>
+          <w:sz w:val="24"/>
+          <w:szCs w:val="24"/>
+          <w:lang w:val="en-GB"/>
+        </w:rPr>
+        <w:t xml:space="preserve"> air</w:t>
+      </w:r>
+      <w:r>
+        <w:rPr>
+          <w:rFonts w:cstheme="minorHAnsi"/>
+          <w:spacing w:val="-1"/>
+          <w:sz w:val="24"/>
+          <w:szCs w:val="24"/>
+          <w:lang w:val="en-GB"/>
+        </w:rPr>
+        <w:t>,</w:t>
+      </w:r>
+      <w:r>
+        <w:rPr>
+          <w:rFonts w:cstheme="minorHAnsi"/>
+          <w:spacing w:val="-1"/>
+          <w:sz w:val="24"/>
+          <w:szCs w:val="24"/>
+          <w:lang w:val="en-GB"/>
+        </w:rPr>
+        <w:t xml:space="preserve"> where they are more likely to </w:t>
+      </w:r>
+      <w:r>
+        <w:rPr>
+          <w:rFonts w:cstheme="minorHAnsi"/>
+          <w:spacing w:val="-1"/>
+          <w:sz w:val="24"/>
+          <w:szCs w:val="24"/>
+          <w:lang w:val="en-GB"/>
+        </w:rPr>
+        <w:t>interact</w:t>
+      </w:r>
+      <w:r>
+        <w:rPr>
+          <w:rFonts w:cstheme="minorHAnsi"/>
+          <w:spacing w:val="-1"/>
+          <w:sz w:val="24"/>
+          <w:szCs w:val="24"/>
+          <w:lang w:val="en-GB"/>
+        </w:rPr>
+        <w:t xml:space="preserve"> with their hosts. </w:t>
+      </w:r>
+      <w:r>
+        <w:rPr>
+          <w:rFonts w:cstheme="minorHAnsi"/>
+          <w:spacing w:val="-1"/>
+          <w:sz w:val="24"/>
+          <w:szCs w:val="24"/>
+          <w:lang w:val="en-GB"/>
+        </w:rPr>
+        <w:t xml:space="preserve">With the ongoing studies and research around biotechnology, scientist are shifting more focus into harnessing the power of </w:t>
+      </w:r>
+      <w:r>
+        <w:rPr>
+          <w:rFonts w:cstheme="minorHAnsi"/>
+          <w:spacing w:val="-1"/>
+          <w:sz w:val="24"/>
+          <w:szCs w:val="24"/>
+          <w:lang w:val="en-GB"/>
+        </w:rPr>
+        <w:t>these microorganisms</w:t>
+      </w:r>
+      <w:r>
+        <w:rPr>
+          <w:rFonts w:cstheme="minorHAnsi"/>
+          <w:spacing w:val="-1"/>
+          <w:sz w:val="24"/>
+          <w:szCs w:val="24"/>
+          <w:lang w:val="en-GB"/>
+        </w:rPr>
+        <w:t xml:space="preserve"> to sustain  more plant and ani</w:t>
+      </w:r>
+      <w:r>
+        <w:rPr>
+          <w:rFonts w:cstheme="minorHAnsi"/>
+          <w:spacing w:val="-1"/>
+          <w:sz w:val="24"/>
+          <w:szCs w:val="24"/>
+          <w:lang w:val="en-GB"/>
+        </w:rPr>
+        <w:t>mal survival  species</w:t>
+      </w:r>
+      <w:r>
+        <w:rPr>
+          <w:rFonts w:cstheme="minorHAnsi"/>
+          <w:spacing w:val="-1"/>
+          <w:sz w:val="24"/>
+          <w:szCs w:val="24"/>
+          <w:lang w:val="en-GB"/>
+        </w:rPr>
+        <w:t xml:space="preserve"> with the aim of improving the </w:t>
+      </w:r>
+      <w:r>
+        <w:rPr>
+          <w:rFonts w:cstheme="minorHAnsi"/>
+          <w:spacing w:val="-1"/>
+          <w:sz w:val="24"/>
+          <w:szCs w:val="24"/>
+          <w:lang w:val="en-GB"/>
+        </w:rPr>
+        <w:t xml:space="preserve">advantages </w:t>
+      </w:r>
+      <w:r>
+        <w:rPr>
+          <w:rFonts w:cstheme="minorHAnsi"/>
+          <w:spacing w:val="-1"/>
+          <w:sz w:val="24"/>
+          <w:szCs w:val="24"/>
+          <w:lang w:val="en-GB"/>
+        </w:rPr>
+        <w:t xml:space="preserve"> derived from plant and animal life</w:t>
+      </w:r>
+      <w:r>
+        <w:rPr>
+          <w:rFonts w:cstheme="minorHAnsi"/>
+          <w:spacing w:val="-1"/>
+          <w:sz w:val="24"/>
+          <w:szCs w:val="24"/>
+          <w:lang w:val="en-GB"/>
+        </w:rPr>
+        <w:t>.</w:t>
+      </w:r>
+      <w:r>
+        <w:rPr>
+          <w:rFonts w:cstheme="minorHAnsi"/>
+          <w:spacing w:val="-1"/>
+          <w:sz w:val="24"/>
+          <w:szCs w:val="24"/>
+          <w:lang w:val="en-GB"/>
+        </w:rPr>
+        <w:t xml:space="preserve"> Whereas</w:t>
+      </w:r>
+      <w:r>
+        <w:rPr>
+          <w:rFonts w:cstheme="minorHAnsi"/>
+          <w:spacing w:val="-1"/>
+          <w:sz w:val="24"/>
+          <w:szCs w:val="24"/>
+          <w:lang w:val="en-GB"/>
+        </w:rPr>
+        <w:t xml:space="preserve"> the world is also setting its </w:t>
+      </w:r>
+      <w:r>
+        <w:rPr>
+          <w:rFonts w:cstheme="minorHAnsi"/>
+          <w:spacing w:val="-1"/>
+          <w:sz w:val="24"/>
+          <w:szCs w:val="24"/>
+          <w:lang w:val="en-GB"/>
+        </w:rPr>
+        <w:t>agenda</w:t>
+      </w:r>
+      <w:r>
+        <w:rPr>
+          <w:rFonts w:cstheme="minorHAnsi"/>
+          <w:spacing w:val="-1"/>
+          <w:sz w:val="24"/>
+          <w:szCs w:val="24"/>
+          <w:lang w:val="en-GB"/>
+        </w:rPr>
+        <w:t xml:space="preserve"> on</w:t>
+      </w:r>
+      <w:r>
+        <w:rPr>
+          <w:rFonts w:cstheme="minorHAnsi"/>
+          <w:spacing w:val="-1"/>
+          <w:sz w:val="24"/>
+          <w:szCs w:val="24"/>
+          <w:lang w:val="en-GB"/>
+        </w:rPr>
+        <w:t xml:space="preserve"> combating food insecurity, one </w:t>
+      </w:r>
+      <w:r>
+        <w:rPr>
+          <w:rFonts w:cstheme="minorHAnsi"/>
+          <w:spacing w:val="-1"/>
+          <w:sz w:val="24"/>
+          <w:szCs w:val="24"/>
+          <w:lang w:val="en-GB"/>
+        </w:rPr>
+        <w:t>of the ways to</w:t>
+      </w:r>
+      <w:r>
+        <w:rPr>
+          <w:rFonts w:cstheme="minorHAnsi"/>
+          <w:spacing w:val="-1"/>
+          <w:sz w:val="24"/>
+          <w:szCs w:val="24"/>
+          <w:lang w:val="en-GB"/>
+        </w:rPr>
+        <w:t xml:space="preserve"> achieve</w:t>
+      </w:r>
+      <w:r>
+        <w:rPr>
+          <w:rFonts w:cstheme="minorHAnsi"/>
+          <w:spacing w:val="-1"/>
+          <w:sz w:val="24"/>
+          <w:szCs w:val="24"/>
+          <w:lang w:val="en-GB"/>
+        </w:rPr>
+        <w:t xml:space="preserve"> this is by critically analysing the</w:t>
+      </w:r>
+      <w:r>
+        <w:rPr>
+          <w:rFonts w:cstheme="minorHAnsi"/>
+          <w:spacing w:val="-1"/>
+          <w:sz w:val="24"/>
+          <w:szCs w:val="24"/>
+          <w:lang w:val="en-GB"/>
+        </w:rPr>
+        <w:t xml:space="preserve"> crucial role that these microbes play i</w:t>
+      </w:r>
+      <w:r>
+        <w:rPr>
+          <w:rFonts w:cstheme="minorHAnsi"/>
+          <w:spacing w:val="-1"/>
+          <w:sz w:val="24"/>
+          <w:szCs w:val="24"/>
+          <w:lang w:val="en-GB"/>
+        </w:rPr>
+        <w:t xml:space="preserve">n the food </w:t>
+      </w:r>
+      <w:r>
+        <w:rPr>
+          <w:rFonts w:cstheme="minorHAnsi"/>
+          <w:spacing w:val="-1"/>
+          <w:sz w:val="24"/>
+          <w:szCs w:val="24"/>
+          <w:lang w:val="en-GB"/>
+        </w:rPr>
+        <w:t>ecosystems</w:t>
+      </w:r>
+      <w:r>
+        <w:rPr>
+          <w:rFonts w:cstheme="minorHAnsi"/>
+          <w:spacing w:val="-1"/>
+          <w:sz w:val="24"/>
+          <w:szCs w:val="24"/>
+          <w:lang w:val="en-GB"/>
+        </w:rPr>
+        <w:t>. B</w:t>
+      </w:r>
+      <w:r>
+        <w:rPr>
+          <w:rFonts w:cstheme="minorHAnsi"/>
+          <w:spacing w:val="-1"/>
+          <w:sz w:val="24"/>
+          <w:szCs w:val="24"/>
+          <w:lang w:val="en-GB"/>
+        </w:rPr>
+        <w:t xml:space="preserve">y the </w:t>
+      </w:r>
+      <w:r>
+        <w:rPr>
+          <w:rFonts w:cstheme="minorHAnsi"/>
+          <w:spacing w:val="-1"/>
+          <w:sz w:val="24"/>
+          <w:szCs w:val="24"/>
+          <w:lang w:val="en-GB"/>
+        </w:rPr>
+        <w:t>end of</w:t>
+      </w:r>
+      <w:r>
+        <w:rPr>
+          <w:rFonts w:cstheme="minorHAnsi"/>
+          <w:spacing w:val="-1"/>
+          <w:sz w:val="24"/>
+          <w:szCs w:val="24"/>
+          <w:lang w:val="en-GB"/>
+        </w:rPr>
+        <w:t xml:space="preserve"> the </w:t>
+      </w:r>
+      <w:r>
+        <w:rPr>
+          <w:rFonts w:cstheme="minorHAnsi"/>
+          <w:spacing w:val="-1"/>
+          <w:sz w:val="24"/>
+          <w:szCs w:val="24"/>
+          <w:lang w:val="en-GB"/>
+        </w:rPr>
+        <w:t>day, all</w:t>
+      </w:r>
+      <w:r>
+        <w:rPr>
+          <w:rFonts w:cstheme="minorHAnsi"/>
+          <w:spacing w:val="-1"/>
+          <w:sz w:val="24"/>
+          <w:szCs w:val="24"/>
+          <w:lang w:val="en-GB"/>
+        </w:rPr>
+        <w:t xml:space="preserve"> </w:t>
+      </w:r>
+      <w:r>
+        <w:rPr>
+          <w:rFonts w:cstheme="minorHAnsi"/>
+          <w:spacing w:val="-1"/>
+          <w:sz w:val="24"/>
+          <w:szCs w:val="24"/>
+          <w:lang w:val="en-GB"/>
+        </w:rPr>
+        <w:t>research</w:t>
+      </w:r>
+      <w:r>
+        <w:rPr>
+          <w:rFonts w:cstheme="minorHAnsi"/>
+          <w:spacing w:val="-1"/>
+          <w:sz w:val="24"/>
+          <w:szCs w:val="24"/>
+          <w:lang w:val="en-GB"/>
+        </w:rPr>
+        <w:t xml:space="preserve"> </w:t>
+      </w:r>
+      <w:r>
+        <w:rPr>
+          <w:rFonts w:cstheme="minorHAnsi"/>
+          <w:spacing w:val="-1"/>
+          <w:sz w:val="24"/>
+          <w:szCs w:val="24"/>
+          <w:lang w:val="en-GB"/>
+        </w:rPr>
+        <w:t>should</w:t>
+      </w:r>
+      <w:r>
+        <w:rPr>
+          <w:rFonts w:cstheme="minorHAnsi"/>
+          <w:spacing w:val="-1"/>
+          <w:sz w:val="24"/>
+          <w:szCs w:val="24"/>
+          <w:lang w:val="en-GB"/>
+        </w:rPr>
+        <w:t xml:space="preserve"> help </w:t>
+      </w:r>
+      <w:r>
+        <w:rPr>
+          <w:rFonts w:cstheme="minorHAnsi"/>
+          <w:spacing w:val="-1"/>
+          <w:sz w:val="24"/>
+          <w:szCs w:val="24"/>
+          <w:lang w:val="en-GB"/>
+        </w:rPr>
+        <w:t>organizations</w:t>
+      </w:r>
+      <w:r>
+        <w:rPr>
+          <w:rFonts w:cstheme="minorHAnsi"/>
+          <w:spacing w:val="-1"/>
+          <w:sz w:val="24"/>
+          <w:szCs w:val="24"/>
+          <w:lang w:val="en-GB"/>
+        </w:rPr>
+        <w:t xml:space="preserve">, governments and </w:t>
+      </w:r>
+      <w:r>
+        <w:rPr>
+          <w:rFonts w:cstheme="minorHAnsi"/>
+          <w:spacing w:val="-1"/>
+          <w:sz w:val="24"/>
+          <w:szCs w:val="24"/>
+          <w:lang w:val="en-GB"/>
+        </w:rPr>
+        <w:t>scientist</w:t>
+      </w:r>
+      <w:r>
+        <w:rPr>
+          <w:rFonts w:cstheme="minorHAnsi"/>
+          <w:spacing w:val="-1"/>
+          <w:sz w:val="24"/>
+          <w:szCs w:val="24"/>
+          <w:lang w:val="en-GB"/>
+        </w:rPr>
+        <w:t>s</w:t>
+      </w:r>
+      <w:r>
+        <w:rPr>
+          <w:rFonts w:cstheme="minorHAnsi"/>
+          <w:spacing w:val="-1"/>
+          <w:sz w:val="24"/>
+          <w:szCs w:val="24"/>
+          <w:lang w:val="en-GB"/>
+        </w:rPr>
+        <w:t xml:space="preserve"> harness the full power of micro- organisms</w:t>
+      </w:r>
+      <w:r>
+        <w:rPr>
+          <w:rFonts w:cstheme="minorHAnsi"/>
+          <w:spacing w:val="-1"/>
+          <w:sz w:val="24"/>
+          <w:szCs w:val="24"/>
+          <w:lang w:val="en-GB"/>
+        </w:rPr>
+        <w:t xml:space="preserve"> during their </w:t>
+      </w:r>
+      <w:r>
+        <w:rPr>
+          <w:rFonts w:cstheme="minorHAnsi"/>
+          <w:spacing w:val="-1"/>
+          <w:sz w:val="24"/>
+          <w:szCs w:val="24"/>
+          <w:lang w:val="en-GB"/>
+        </w:rPr>
+        <w:t>environmental</w:t>
+      </w:r>
+      <w:r>
+        <w:rPr>
+          <w:rFonts w:cstheme="minorHAnsi"/>
+          <w:spacing w:val="-1"/>
+          <w:sz w:val="24"/>
+          <w:szCs w:val="24"/>
+          <w:lang w:val="en-GB"/>
+        </w:rPr>
+        <w:t xml:space="preserve"> </w:t>
+      </w:r>
+      <w:r>
+        <w:rPr>
+          <w:rFonts w:cstheme="minorHAnsi"/>
+          <w:spacing w:val="-1"/>
+          <w:sz w:val="24"/>
+          <w:szCs w:val="24"/>
+          <w:lang w:val="en-GB"/>
+        </w:rPr>
+        <w:t>interactions</w:t>
+      </w:r>
+      <w:r>
+        <w:rPr>
+          <w:rFonts w:cstheme="minorHAnsi"/>
+          <w:spacing w:val="-1"/>
+          <w:sz w:val="24"/>
+          <w:szCs w:val="24"/>
+          <w:lang w:val="en-GB"/>
+        </w:rPr>
+        <w:t>.</w:t>
+      </w:r>
+      <w:r>
+        <w:rPr>
+          <w:rFonts w:cstheme="minorHAnsi"/>
+          <w:spacing w:val="-1"/>
+          <w:sz w:val="24"/>
+          <w:szCs w:val="24"/>
+          <w:lang w:val="en-GB"/>
+        </w:rPr>
+        <w:t xml:space="preserve"> </w:t>
+      </w:r>
+    </w:p>
+    <w:p>
+      <w:pPr>
+        <w:spacing w:line="360" w:lineRule="auto"/>
+        <w:ind w:left="112"/>
+        <w:jc w:val="both"/>
+        <w:rPr>
+          <w:rFonts w:cstheme="minorHAnsi"/>
+          <w:spacing w:val="-1"/>
+          <w:sz w:val="24"/>
+          <w:szCs w:val="24"/>
+          <w:lang w:val="en-GB"/>
+        </w:rPr>
+      </w:pPr>
+      <w:r>
+        <w:rPr>
+          <w:rFonts w:cstheme="minorHAnsi"/>
+          <w:spacing w:val="-1"/>
+          <w:sz w:val="24"/>
+          <w:szCs w:val="24"/>
+          <w:lang w:val="en-GB"/>
+        </w:rPr>
+        <w:t xml:space="preserve">From intraspecific to </w:t>
+      </w:r>
+      <w:r>
+        <w:rPr>
+          <w:rFonts w:cstheme="minorHAnsi"/>
+          <w:spacing w:val="-1"/>
+          <w:sz w:val="24"/>
+          <w:szCs w:val="24"/>
+          <w:lang w:val="en-GB"/>
+        </w:rPr>
+        <w:t>interspecific</w:t>
+      </w:r>
+      <w:r>
+        <w:rPr>
+          <w:rFonts w:cstheme="minorHAnsi"/>
+          <w:spacing w:val="-1"/>
+          <w:sz w:val="24"/>
+          <w:szCs w:val="24"/>
+          <w:lang w:val="en-GB"/>
+        </w:rPr>
+        <w:t xml:space="preserve"> </w:t>
+      </w:r>
+      <w:r>
+        <w:rPr>
+          <w:rFonts w:cstheme="minorHAnsi"/>
+          <w:spacing w:val="-1"/>
+          <w:sz w:val="24"/>
+          <w:szCs w:val="24"/>
+          <w:lang w:val="en-GB"/>
+        </w:rPr>
+        <w:t>interactions</w:t>
+      </w:r>
+      <w:r>
+        <w:rPr>
+          <w:rFonts w:cstheme="minorHAnsi"/>
+          <w:spacing w:val="-1"/>
+          <w:sz w:val="24"/>
+          <w:szCs w:val="24"/>
+          <w:lang w:val="en-GB"/>
+        </w:rPr>
+        <w:t xml:space="preserve"> </w:t>
+      </w:r>
+      <w:r>
+        <w:rPr>
+          <w:rFonts w:cstheme="minorHAnsi"/>
+          <w:spacing w:val="-1"/>
+          <w:sz w:val="24"/>
+          <w:szCs w:val="24"/>
+          <w:lang w:val="en-GB"/>
+        </w:rPr>
+        <w:t>between</w:t>
+      </w:r>
+      <w:r>
+        <w:rPr>
+          <w:rFonts w:cstheme="minorHAnsi"/>
+          <w:spacing w:val="-1"/>
+          <w:sz w:val="24"/>
+          <w:szCs w:val="24"/>
+          <w:lang w:val="en-GB"/>
+        </w:rPr>
+        <w:t xml:space="preserve"> plants and animals, some of these </w:t>
+      </w:r>
+      <w:r>
+        <w:rPr>
+          <w:rFonts w:cstheme="minorHAnsi"/>
+          <w:spacing w:val="-1"/>
+          <w:sz w:val="24"/>
+          <w:szCs w:val="24"/>
+          <w:lang w:val="en-GB"/>
+        </w:rPr>
+        <w:t>microbes</w:t>
+      </w:r>
+      <w:r>
+        <w:rPr>
+          <w:rFonts w:cstheme="minorHAnsi"/>
+          <w:spacing w:val="-1"/>
+          <w:sz w:val="24"/>
+          <w:szCs w:val="24"/>
+          <w:lang w:val="en-GB"/>
+        </w:rPr>
+        <w:t xml:space="preserve"> have gone a </w:t>
+      </w:r>
+      <w:r>
+        <w:rPr>
+          <w:rFonts w:cstheme="minorHAnsi"/>
+          <w:spacing w:val="-1"/>
+          <w:sz w:val="24"/>
+          <w:szCs w:val="24"/>
+          <w:lang w:val="en-GB"/>
+        </w:rPr>
+        <w:t xml:space="preserve">notch higher to gain </w:t>
+      </w:r>
+      <w:r>
+        <w:rPr>
+          <w:rFonts w:cstheme="minorHAnsi"/>
+          <w:spacing w:val="-1"/>
+          <w:sz w:val="24"/>
+          <w:szCs w:val="24"/>
+          <w:lang w:val="en-GB"/>
+        </w:rPr>
+        <w:t>and colonize</w:t>
+      </w:r>
+      <w:r>
+        <w:rPr>
+          <w:rFonts w:cstheme="minorHAnsi"/>
+          <w:spacing w:val="-1"/>
+          <w:sz w:val="24"/>
+          <w:szCs w:val="24"/>
+          <w:lang w:val="en-GB"/>
+        </w:rPr>
+        <w:t xml:space="preserve"> their territories in the </w:t>
+      </w:r>
+      <w:r>
+        <w:rPr>
+          <w:rFonts w:cstheme="minorHAnsi"/>
+          <w:spacing w:val="-1"/>
+          <w:sz w:val="24"/>
+          <w:szCs w:val="24"/>
+          <w:lang w:val="en-GB"/>
+        </w:rPr>
+        <w:t>midst</w:t>
+      </w:r>
+      <w:r>
+        <w:rPr>
+          <w:rFonts w:cstheme="minorHAnsi"/>
+          <w:spacing w:val="-1"/>
+          <w:sz w:val="24"/>
+          <w:szCs w:val="24"/>
+          <w:lang w:val="en-GB"/>
+        </w:rPr>
+        <w:t xml:space="preserve"> </w:t>
+      </w:r>
+      <w:r>
+        <w:rPr>
+          <w:rFonts w:cstheme="minorHAnsi"/>
+          <w:spacing w:val="-1"/>
+          <w:sz w:val="24"/>
+          <w:szCs w:val="24"/>
+          <w:lang w:val="en-GB"/>
+        </w:rPr>
+        <w:t>of plan</w:t>
+      </w:r>
+      <w:r>
+        <w:rPr>
+          <w:rFonts w:cstheme="minorHAnsi"/>
+          <w:spacing w:val="-1"/>
+          <w:sz w:val="24"/>
+          <w:szCs w:val="24"/>
+          <w:lang w:val="en-GB"/>
+        </w:rPr>
+        <w:t>t</w:t>
+      </w:r>
+      <w:r>
+        <w:rPr>
+          <w:rFonts w:cstheme="minorHAnsi"/>
+          <w:spacing w:val="-1"/>
+          <w:sz w:val="24"/>
+          <w:szCs w:val="24"/>
+          <w:lang w:val="en-GB"/>
+        </w:rPr>
+        <w:t>/</w:t>
+      </w:r>
+      <w:r>
+        <w:rPr>
+          <w:rFonts w:cstheme="minorHAnsi"/>
+          <w:spacing w:val="-1"/>
+          <w:sz w:val="24"/>
+          <w:szCs w:val="24"/>
+          <w:lang w:val="en-GB"/>
+        </w:rPr>
+        <w:t xml:space="preserve">animal ecological </w:t>
+      </w:r>
+      <w:r>
+        <w:rPr>
+          <w:rFonts w:cstheme="minorHAnsi"/>
+          <w:spacing w:val="-1"/>
+          <w:sz w:val="24"/>
+          <w:szCs w:val="24"/>
+          <w:lang w:val="en-GB"/>
+        </w:rPr>
+        <w:t>interactions</w:t>
+      </w:r>
+      <w:r>
+        <w:rPr>
+          <w:rFonts w:cstheme="minorHAnsi"/>
+          <w:spacing w:val="-1"/>
+          <w:sz w:val="24"/>
+          <w:szCs w:val="24"/>
+          <w:lang w:val="en-GB"/>
+        </w:rPr>
+        <w:t xml:space="preserve"> having the full potential to colonize both the external and inter</w:t>
+      </w:r>
+      <w:r>
+        <w:rPr>
+          <w:rFonts w:cstheme="minorHAnsi"/>
+          <w:spacing w:val="-1"/>
+          <w:sz w:val="24"/>
+          <w:szCs w:val="24"/>
+          <w:lang w:val="en-GB"/>
+        </w:rPr>
+        <w:t>nal parts of their hosts</w:t>
+      </w:r>
+      <w:r>
+        <w:rPr>
+          <w:rFonts w:cstheme="minorHAnsi"/>
+          <w:spacing w:val="-1"/>
+          <w:sz w:val="24"/>
+          <w:szCs w:val="24"/>
+          <w:lang w:val="en-GB"/>
+        </w:rPr>
+        <w:t xml:space="preserve">, resulting in </w:t>
+      </w:r>
+      <w:r>
+        <w:rPr>
+          <w:rFonts w:cstheme="minorHAnsi"/>
+          <w:spacing w:val="-1"/>
+          <w:sz w:val="24"/>
+          <w:szCs w:val="24"/>
+          <w:lang w:val="en-GB"/>
+        </w:rPr>
+        <w:t>new co</w:t>
+      </w:r>
+      <w:r>
+        <w:rPr>
+          <w:rFonts w:cstheme="minorHAnsi"/>
+          <w:spacing w:val="-1"/>
+          <w:sz w:val="24"/>
+          <w:szCs w:val="24"/>
+          <w:lang w:val="en-GB"/>
+        </w:rPr>
+        <w:t>-evolutions</w:t>
+      </w:r>
+      <w:r>
+        <w:rPr>
+          <w:rFonts w:cstheme="minorHAnsi"/>
+          <w:spacing w:val="-1"/>
+          <w:sz w:val="24"/>
+          <w:szCs w:val="24"/>
+          <w:lang w:val="en-GB"/>
+        </w:rPr>
+        <w:t xml:space="preserve"> among species and new plant and </w:t>
+      </w:r>
+      <w:r>
+        <w:rPr>
+          <w:rFonts w:cstheme="minorHAnsi"/>
+          <w:spacing w:val="-1"/>
+          <w:sz w:val="24"/>
+          <w:szCs w:val="24"/>
+          <w:lang w:val="en-GB"/>
+        </w:rPr>
+        <w:t>animal</w:t>
+      </w:r>
+      <w:r>
+        <w:rPr>
+          <w:rFonts w:cstheme="minorHAnsi"/>
+          <w:spacing w:val="-1"/>
+          <w:sz w:val="24"/>
+          <w:szCs w:val="24"/>
+          <w:lang w:val="en-GB"/>
+        </w:rPr>
+        <w:t xml:space="preserve"> kingdoms.</w:t>
+      </w:r>
+      <w:r>
+        <w:rPr>
+          <w:rFonts w:cstheme="minorHAnsi"/>
+          <w:spacing w:val="-1"/>
+          <w:sz w:val="24"/>
+          <w:szCs w:val="24"/>
+          <w:lang w:val="en-GB"/>
+        </w:rPr>
+        <w:t xml:space="preserve"> </w:t>
+      </w:r>
+      <w:r>
+        <w:rPr>
+          <w:rFonts w:cstheme="minorHAnsi"/>
+          <w:spacing w:val="-1"/>
+          <w:sz w:val="24"/>
+          <w:szCs w:val="24"/>
+          <w:lang w:val="en-GB"/>
+        </w:rPr>
+        <w:t>Further</w:t>
+      </w:r>
+      <w:r>
+        <w:rPr>
+          <w:rFonts w:cstheme="minorHAnsi"/>
+          <w:spacing w:val="-1"/>
+          <w:sz w:val="24"/>
+          <w:szCs w:val="24"/>
+          <w:lang w:val="en-GB"/>
+        </w:rPr>
+        <w:t xml:space="preserve"> </w:t>
+      </w:r>
+      <w:r>
+        <w:rPr>
+          <w:rFonts w:cstheme="minorHAnsi"/>
+          <w:spacing w:val="-1"/>
+          <w:sz w:val="24"/>
+          <w:szCs w:val="24"/>
+          <w:lang w:val="en-GB"/>
+        </w:rPr>
+        <w:t>research</w:t>
+      </w:r>
+      <w:r>
+        <w:rPr>
+          <w:rFonts w:cstheme="minorHAnsi"/>
+          <w:spacing w:val="-1"/>
+          <w:sz w:val="24"/>
+          <w:szCs w:val="24"/>
+          <w:lang w:val="en-GB"/>
+        </w:rPr>
+        <w:t xml:space="preserve"> also indicate that these </w:t>
+      </w:r>
+      <w:r>
+        <w:rPr>
+          <w:rFonts w:cstheme="minorHAnsi"/>
+          <w:spacing w:val="-1"/>
+          <w:sz w:val="24"/>
+          <w:szCs w:val="24"/>
+          <w:lang w:val="en-GB"/>
+        </w:rPr>
+        <w:t>interaction</w:t>
+      </w:r>
+      <w:r>
+        <w:rPr>
+          <w:rFonts w:cstheme="minorHAnsi"/>
+          <w:spacing w:val="-1"/>
+          <w:sz w:val="24"/>
+          <w:szCs w:val="24"/>
+          <w:lang w:val="en-GB"/>
+        </w:rPr>
+        <w:t>s</w:t>
+      </w:r>
+      <w:r>
+        <w:rPr>
+          <w:rFonts w:cstheme="minorHAnsi"/>
+          <w:spacing w:val="-1"/>
+          <w:sz w:val="24"/>
+          <w:szCs w:val="24"/>
+          <w:lang w:val="en-GB"/>
+        </w:rPr>
+        <w:t xml:space="preserve"> </w:t>
+      </w:r>
+      <w:r>
+        <w:rPr>
+          <w:rFonts w:cstheme="minorHAnsi"/>
+          <w:spacing w:val="-1"/>
+          <w:sz w:val="24"/>
+          <w:szCs w:val="24"/>
+          <w:lang w:val="en-GB"/>
+        </w:rPr>
+        <w:t>between</w:t>
+      </w:r>
+      <w:r>
+        <w:rPr>
+          <w:rFonts w:cstheme="minorHAnsi"/>
+          <w:spacing w:val="-1"/>
+          <w:sz w:val="24"/>
+          <w:szCs w:val="24"/>
+          <w:lang w:val="en-GB"/>
+        </w:rPr>
+        <w:t xml:space="preserve"> </w:t>
+      </w:r>
+      <w:r>
+        <w:rPr>
+          <w:rFonts w:cstheme="minorHAnsi"/>
+          <w:spacing w:val="-1"/>
+          <w:sz w:val="24"/>
+          <w:szCs w:val="24"/>
+          <w:lang w:val="en-GB"/>
+        </w:rPr>
+        <w:t>plants</w:t>
+      </w:r>
+      <w:r>
+        <w:rPr>
+          <w:rFonts w:cstheme="minorHAnsi"/>
+          <w:spacing w:val="-1"/>
+          <w:sz w:val="24"/>
+          <w:szCs w:val="24"/>
+          <w:lang w:val="en-GB"/>
+        </w:rPr>
+        <w:t xml:space="preserve"> and animals exist in </w:t>
+      </w:r>
+      <w:r>
+        <w:rPr>
+          <w:rFonts w:cstheme="minorHAnsi"/>
+          <w:spacing w:val="-1"/>
+          <w:sz w:val="24"/>
+          <w:szCs w:val="24"/>
+          <w:lang w:val="en-GB"/>
+        </w:rPr>
+        <w:t>different</w:t>
+      </w:r>
+      <w:r>
+        <w:rPr>
+          <w:rFonts w:cstheme="minorHAnsi"/>
+          <w:spacing w:val="-1"/>
+          <w:sz w:val="24"/>
+          <w:szCs w:val="24"/>
+          <w:lang w:val="en-GB"/>
+        </w:rPr>
+        <w:t xml:space="preserve"> categories </w:t>
+      </w:r>
+      <w:r>
+        <w:rPr>
+          <w:rFonts w:cstheme="minorHAnsi"/>
+          <w:spacing w:val="-1"/>
+          <w:sz w:val="24"/>
+          <w:szCs w:val="24"/>
+          <w:lang w:val="en-GB"/>
+        </w:rPr>
+        <w:t>that include</w:t>
+      </w:r>
+      <w:r>
+        <w:rPr>
+          <w:rFonts w:cstheme="minorHAnsi"/>
+          <w:spacing w:val="-1"/>
+          <w:sz w:val="24"/>
+          <w:szCs w:val="24"/>
+          <w:lang w:val="en-GB"/>
+        </w:rPr>
+        <w:t xml:space="preserve">: </w:t>
+      </w:r>
+      <w:r>
+        <w:rPr>
+          <w:rFonts w:cstheme="minorHAnsi"/>
+          <w:spacing w:val="-1"/>
+          <w:sz w:val="24"/>
+          <w:szCs w:val="24"/>
+          <w:lang w:val="en-GB"/>
+        </w:rPr>
+        <w:t>interactions</w:t>
+      </w:r>
+      <w:r>
+        <w:rPr>
+          <w:rFonts w:cstheme="minorHAnsi"/>
+          <w:spacing w:val="-1"/>
+          <w:sz w:val="24"/>
+          <w:szCs w:val="24"/>
+          <w:lang w:val="en-GB"/>
+        </w:rPr>
+        <w:t xml:space="preserve"> between </w:t>
+      </w:r>
+      <w:r>
+        <w:rPr>
+          <w:rFonts w:cstheme="minorHAnsi"/>
+          <w:spacing w:val="-1"/>
+          <w:sz w:val="24"/>
+          <w:szCs w:val="24"/>
+          <w:lang w:val="en-GB"/>
+        </w:rPr>
+        <w:t>microorganism</w:t>
+      </w:r>
+      <w:r>
+        <w:rPr>
+          <w:rFonts w:cstheme="minorHAnsi"/>
+          <w:spacing w:val="-1"/>
+          <w:sz w:val="24"/>
+          <w:szCs w:val="24"/>
+          <w:lang w:val="en-GB"/>
+        </w:rPr>
+        <w:t xml:space="preserve"> and p</w:t>
+      </w:r>
+      <w:r>
+        <w:rPr>
+          <w:rFonts w:cstheme="minorHAnsi"/>
+          <w:spacing w:val="-1"/>
+          <w:sz w:val="24"/>
+          <w:szCs w:val="24"/>
+          <w:lang w:val="en-GB"/>
+        </w:rPr>
+        <w:t>l</w:t>
+      </w:r>
+      <w:r>
+        <w:rPr>
+          <w:rFonts w:cstheme="minorHAnsi"/>
+          <w:spacing w:val="-1"/>
+          <w:sz w:val="24"/>
+          <w:szCs w:val="24"/>
+          <w:lang w:val="en-GB"/>
+        </w:rPr>
+        <w:t xml:space="preserve">ants and then </w:t>
+      </w:r>
+      <w:r>
+        <w:rPr>
+          <w:rFonts w:cstheme="minorHAnsi"/>
+          <w:spacing w:val="-1"/>
+          <w:sz w:val="24"/>
+          <w:szCs w:val="24"/>
+          <w:lang w:val="en-GB"/>
+        </w:rPr>
+        <w:t>microorganisms</w:t>
+      </w:r>
+      <w:r>
+        <w:rPr>
+          <w:rFonts w:cstheme="minorHAnsi"/>
+          <w:spacing w:val="-1"/>
+          <w:sz w:val="24"/>
+          <w:szCs w:val="24"/>
+          <w:lang w:val="en-GB"/>
+        </w:rPr>
+        <w:t xml:space="preserve"> </w:t>
+      </w:r>
+      <w:r>
+        <w:rPr>
+          <w:rFonts w:cstheme="minorHAnsi"/>
+          <w:spacing w:val="-1"/>
+          <w:sz w:val="24"/>
+          <w:szCs w:val="24"/>
+          <w:lang w:val="en-GB"/>
+        </w:rPr>
+        <w:t>and the animal life.</w:t>
+      </w:r>
+    </w:p>
+    <w:p>
+      <w:pPr>
+        <w:spacing w:line="360" w:lineRule="auto"/>
+        <w:ind w:left="112"/>
+        <w:jc w:val="both"/>
+        <w:rPr>
+          <w:rFonts w:cstheme="minorHAnsi"/>
+          <w:spacing w:val="-1"/>
+          <w:sz w:val="24"/>
+          <w:szCs w:val="24"/>
+          <w:lang w:val="en-GB"/>
+        </w:rPr>
+      </w:pPr>
+      <w:r>
+        <w:rPr>
+          <w:rFonts w:cstheme="minorHAnsi"/>
+          <w:spacing w:val="-1"/>
+          <w:sz w:val="24"/>
+          <w:szCs w:val="24"/>
+          <w:lang w:val="en-GB"/>
+        </w:rPr>
         <w:lastRenderedPageBreak/>
-        <w:t xml:space="preserve"> Abstract</w:t>
-      </w:r>
-    </w:p>
-    <w:p>
-      <w:pPr>
-        <w:spacing w:line="360" w:lineRule="auto"/>
-        <w:ind w:left="112"/>
-        <w:jc w:val="both"/>
-        <w:rPr>
-          <w:rFonts w:cstheme="minorHAnsi"/>
-          <w:spacing w:val="-1"/>
-          <w:sz w:val="24"/>
-          <w:szCs w:val="24"/>
-          <w:lang w:val="en-GB"/>
-        </w:rPr>
-      </w:pPr>
-      <w:r>
-        <w:rPr>
-          <w:rFonts w:cstheme="minorHAnsi"/>
-          <w:spacing w:val="-1"/>
-          <w:sz w:val="24"/>
-          <w:szCs w:val="24"/>
-          <w:lang w:val="en-GB"/>
-        </w:rPr>
-        <w:t xml:space="preserve">Studies focusing </w:t>
-      </w:r>
-      <w:r>
-        <w:rPr>
-          <w:rFonts w:cstheme="minorHAnsi"/>
-          <w:spacing w:val="-1"/>
-          <w:sz w:val="24"/>
-          <w:szCs w:val="24"/>
-          <w:lang w:val="en-GB"/>
-        </w:rPr>
-        <w:t>around the interactions</w:t>
-      </w:r>
-      <w:r>
-        <w:rPr>
-          <w:rFonts w:cstheme="minorHAnsi"/>
-          <w:spacing w:val="-1"/>
-          <w:sz w:val="24"/>
-          <w:szCs w:val="24"/>
-          <w:lang w:val="en-GB"/>
-        </w:rPr>
-        <w:t xml:space="preserve"> between</w:t>
-      </w:r>
-      <w:r>
-        <w:rPr>
-          <w:rFonts w:cstheme="minorHAnsi"/>
-          <w:spacing w:val="-1"/>
-          <w:sz w:val="24"/>
-          <w:szCs w:val="24"/>
-          <w:lang w:val="en-GB"/>
-        </w:rPr>
-        <w:t xml:space="preserve"> plants and animals cannot be studied in partiality without </w:t>
-      </w:r>
-      <w:r>
-        <w:rPr>
-          <w:rFonts w:cstheme="minorHAnsi"/>
-          <w:spacing w:val="-1"/>
-          <w:sz w:val="24"/>
-          <w:szCs w:val="24"/>
-          <w:lang w:val="en-GB"/>
-        </w:rPr>
-        <w:t>turning focus to</w:t>
+        <w:t xml:space="preserve"> Inline of this, this pa</w:t>
+      </w:r>
+      <w:r>
+        <w:rPr>
+          <w:rFonts w:cstheme="minorHAnsi"/>
+          <w:spacing w:val="-1"/>
+          <w:sz w:val="24"/>
+          <w:szCs w:val="24"/>
+          <w:lang w:val="en-GB"/>
+        </w:rPr>
+        <w:t>per</w:t>
+      </w:r>
+      <w:r>
+        <w:rPr>
+          <w:rFonts w:cstheme="minorHAnsi"/>
+          <w:spacing w:val="-1"/>
+          <w:sz w:val="24"/>
+          <w:szCs w:val="24"/>
+          <w:lang w:val="en-GB"/>
+        </w:rPr>
+        <w:t xml:space="preserve"> tries to examine the </w:t>
+      </w:r>
+      <w:r>
+        <w:rPr>
+          <w:rFonts w:cstheme="minorHAnsi"/>
+          <w:spacing w:val="-1"/>
+          <w:sz w:val="24"/>
+          <w:szCs w:val="24"/>
+          <w:lang w:val="en-GB"/>
+        </w:rPr>
+        <w:t>Biomedical</w:t>
+      </w:r>
+      <w:r>
+        <w:rPr>
+          <w:rFonts w:cstheme="minorHAnsi"/>
+          <w:spacing w:val="-1"/>
+          <w:sz w:val="24"/>
+          <w:szCs w:val="24"/>
+          <w:lang w:val="en-GB"/>
+        </w:rPr>
+        <w:t xml:space="preserve"> and biotechnological</w:t>
       </w:r>
       <w:r>
         <w:rPr>
@@ -551,27 +2388,297 @@
           <w:szCs w:val="24"/>
           <w:lang w:val="en-GB"/>
         </w:rPr>
-        <w:t>microorganisms</w:t>
-      </w:r>
-      <w:r>
-        <w:rPr>
-          <w:rFonts w:cstheme="minorHAnsi"/>
-          <w:spacing w:val="-1"/>
-          <w:sz w:val="24"/>
-          <w:szCs w:val="24"/>
-          <w:lang w:val="en-GB"/>
-        </w:rPr>
-        <w:t>.</w:t>
-      </w:r>
-      <w:r>
-        <w:rPr>
-          <w:rFonts w:cstheme="minorHAnsi"/>
-          <w:spacing w:val="-1"/>
-          <w:sz w:val="24"/>
-          <w:szCs w:val="24"/>
-          <w:lang w:val="en-GB"/>
-        </w:rPr>
-        <w:t xml:space="preserve"> Micro</w:t>
+        <w:t>research</w:t>
+      </w:r>
+      <w:r>
+        <w:rPr>
+          <w:rFonts w:cstheme="minorHAnsi"/>
+          <w:spacing w:val="-1"/>
+          <w:sz w:val="24"/>
+          <w:szCs w:val="24"/>
+          <w:lang w:val="en-GB"/>
+        </w:rPr>
+        <w:t xml:space="preserve"> inputs established from </w:t>
+      </w:r>
+      <w:r>
+        <w:rPr>
+          <w:rFonts w:cstheme="minorHAnsi"/>
+          <w:spacing w:val="-1"/>
+          <w:sz w:val="24"/>
+          <w:szCs w:val="24"/>
+          <w:lang w:val="en-GB"/>
+        </w:rPr>
+        <w:t>these</w:t>
+      </w:r>
+      <w:r>
+        <w:rPr>
+          <w:rFonts w:cstheme="minorHAnsi"/>
+          <w:spacing w:val="-1"/>
+          <w:sz w:val="24"/>
+          <w:szCs w:val="24"/>
+          <w:lang w:val="en-GB"/>
+        </w:rPr>
+        <w:t xml:space="preserve"> </w:t>
+      </w:r>
+      <w:r>
+        <w:rPr>
+          <w:rFonts w:cstheme="minorHAnsi"/>
+          <w:spacing w:val="-1"/>
+          <w:sz w:val="24"/>
+          <w:szCs w:val="24"/>
+          <w:lang w:val="en-GB"/>
+        </w:rPr>
+        <w:t>interactions</w:t>
+      </w:r>
+      <w:r>
+        <w:rPr>
+          <w:rFonts w:cstheme="minorHAnsi"/>
+          <w:spacing w:val="-1"/>
+          <w:sz w:val="24"/>
+          <w:szCs w:val="24"/>
+          <w:lang w:val="en-GB"/>
+        </w:rPr>
+        <w:t xml:space="preserve"> in a bid to solve some of the problems </w:t>
+      </w:r>
+      <w:r>
+        <w:rPr>
+          <w:rFonts w:cstheme="minorHAnsi"/>
+          <w:spacing w:val="-1"/>
+          <w:sz w:val="24"/>
+          <w:szCs w:val="24"/>
+          <w:lang w:val="en-GB"/>
+        </w:rPr>
+        <w:t>encountered</w:t>
+      </w:r>
+      <w:r>
+        <w:rPr>
+          <w:rFonts w:cstheme="minorHAnsi"/>
+          <w:spacing w:val="-1"/>
+          <w:sz w:val="24"/>
+          <w:szCs w:val="24"/>
+          <w:lang w:val="en-GB"/>
+        </w:rPr>
+        <w:t xml:space="preserve"> in the economical </w:t>
+      </w:r>
+      <w:r>
+        <w:rPr>
+          <w:rFonts w:cstheme="minorHAnsi"/>
+          <w:spacing w:val="-1"/>
+          <w:sz w:val="24"/>
+          <w:szCs w:val="24"/>
+          <w:lang w:val="en-GB"/>
+        </w:rPr>
+        <w:t>production of</w:t>
+      </w:r>
+      <w:r>
+        <w:rPr>
+          <w:rFonts w:cstheme="minorHAnsi"/>
+          <w:spacing w:val="-1"/>
+          <w:sz w:val="24"/>
+          <w:szCs w:val="24"/>
+          <w:lang w:val="en-GB"/>
+        </w:rPr>
+        <w:t xml:space="preserve"> food and industrial bio-</w:t>
+      </w:r>
+      <w:r>
+        <w:rPr>
+          <w:rFonts w:cstheme="minorHAnsi"/>
+          <w:spacing w:val="-1"/>
+          <w:sz w:val="24"/>
+          <w:szCs w:val="24"/>
+          <w:lang w:val="en-GB"/>
+        </w:rPr>
+        <w:t xml:space="preserve">medical </w:t>
+      </w:r>
+      <w:r>
+        <w:rPr>
+          <w:rFonts w:cstheme="minorHAnsi"/>
+          <w:spacing w:val="-1"/>
+          <w:sz w:val="24"/>
+          <w:szCs w:val="24"/>
+          <w:lang w:val="en-GB"/>
+        </w:rPr>
+        <w:t>productions. Even</w:t>
+      </w:r>
+      <w:r>
+        <w:rPr>
+          <w:rFonts w:cstheme="minorHAnsi"/>
+          <w:spacing w:val="-1"/>
+          <w:sz w:val="24"/>
+          <w:szCs w:val="24"/>
+          <w:lang w:val="en-GB"/>
+        </w:rPr>
+        <w:t xml:space="preserve"> </w:t>
+      </w:r>
+      <w:r>
+        <w:rPr>
+          <w:rFonts w:cstheme="minorHAnsi"/>
+          <w:spacing w:val="-1"/>
+          <w:sz w:val="24"/>
+          <w:szCs w:val="24"/>
+          <w:lang w:val="en-GB"/>
+        </w:rPr>
+        <w:t>though</w:t>
+      </w:r>
+      <w:r>
+        <w:rPr>
+          <w:rFonts w:cstheme="minorHAnsi"/>
+          <w:spacing w:val="-1"/>
+          <w:sz w:val="24"/>
+          <w:szCs w:val="24"/>
+          <w:lang w:val="en-GB"/>
+        </w:rPr>
+        <w:t xml:space="preserve"> </w:t>
+      </w:r>
+      <w:r>
+        <w:rPr>
+          <w:rFonts w:cstheme="minorHAnsi"/>
+          <w:spacing w:val="-1"/>
+          <w:sz w:val="24"/>
+          <w:szCs w:val="24"/>
+          <w:lang w:val="en-GB"/>
+        </w:rPr>
+        <w:t>economises have</w:t>
+      </w:r>
+      <w:r>
+        <w:rPr>
+          <w:rFonts w:cstheme="minorHAnsi"/>
+          <w:spacing w:val="-1"/>
+          <w:sz w:val="24"/>
+          <w:szCs w:val="24"/>
+          <w:lang w:val="en-GB"/>
+        </w:rPr>
+        <w:t xml:space="preserve"> not yet put enough programs and resources to help growing </w:t>
+      </w:r>
+      <w:r>
+        <w:rPr>
+          <w:rFonts w:cstheme="minorHAnsi"/>
+          <w:spacing w:val="-1"/>
+          <w:sz w:val="24"/>
+          <w:szCs w:val="24"/>
+          <w:lang w:val="en-GB"/>
+        </w:rPr>
+        <w:t>countries</w:t>
+      </w:r>
+      <w:r>
+        <w:rPr>
+          <w:rFonts w:cstheme="minorHAnsi"/>
+          <w:spacing w:val="-1"/>
+          <w:sz w:val="24"/>
+          <w:szCs w:val="24"/>
+          <w:lang w:val="en-GB"/>
+        </w:rPr>
+        <w:t xml:space="preserve"> </w:t>
+      </w:r>
+      <w:r>
+        <w:rPr>
+          <w:rFonts w:cstheme="minorHAnsi"/>
+          <w:spacing w:val="-1"/>
+          <w:sz w:val="24"/>
+          <w:szCs w:val="24"/>
+          <w:lang w:val="en-GB"/>
+        </w:rPr>
+        <w:t>achieve</w:t>
+      </w:r>
+      <w:r>
+        <w:rPr>
+          <w:rFonts w:cstheme="minorHAnsi"/>
+          <w:spacing w:val="-1"/>
+          <w:sz w:val="24"/>
+          <w:szCs w:val="24"/>
+          <w:lang w:val="en-GB"/>
+        </w:rPr>
+        <w:t xml:space="preserve"> </w:t>
+      </w:r>
+      <w:r>
+        <w:rPr>
+          <w:rFonts w:cstheme="minorHAnsi"/>
+          <w:spacing w:val="-1"/>
+          <w:sz w:val="24"/>
+          <w:szCs w:val="24"/>
+          <w:lang w:val="en-GB"/>
+        </w:rPr>
+        <w:t>substantial</w:t>
+      </w:r>
+      <w:r>
+        <w:rPr>
+          <w:rFonts w:cstheme="minorHAnsi"/>
+          <w:spacing w:val="-1"/>
+          <w:sz w:val="24"/>
+          <w:szCs w:val="24"/>
+          <w:lang w:val="en-GB"/>
+        </w:rPr>
+        <w:t xml:space="preserve"> </w:t>
+      </w:r>
+      <w:r>
+        <w:rPr>
+          <w:rFonts w:cstheme="minorHAnsi"/>
+          <w:spacing w:val="-1"/>
+          <w:sz w:val="24"/>
+          <w:szCs w:val="24"/>
+          <w:lang w:val="en-GB"/>
+        </w:rPr>
+        <w:t>research</w:t>
+      </w:r>
+      <w:r>
+        <w:rPr>
+          <w:rFonts w:cstheme="minorHAnsi"/>
+          <w:spacing w:val="-1"/>
+          <w:sz w:val="24"/>
+          <w:szCs w:val="24"/>
+          <w:lang w:val="en-GB"/>
+        </w:rPr>
+        <w:t xml:space="preserve"> and benefits fr</w:t>
+      </w:r>
+      <w:r>
+        <w:rPr>
+          <w:rFonts w:cstheme="minorHAnsi"/>
+          <w:spacing w:val="-1"/>
+          <w:sz w:val="24"/>
+          <w:szCs w:val="24"/>
+          <w:lang w:val="en-GB"/>
+        </w:rPr>
+        <w:t xml:space="preserve">om this relationship, a lot </w:t>
+      </w:r>
+      <w:r>
+        <w:rPr>
+          <w:rFonts w:cstheme="minorHAnsi"/>
+          <w:spacing w:val="-1"/>
+          <w:sz w:val="24"/>
+          <w:szCs w:val="24"/>
+          <w:lang w:val="en-GB"/>
+        </w:rPr>
+        <w:t xml:space="preserve"> has been done and </w:t>
+      </w:r>
+      <w:r>
+        <w:rPr>
+          <w:rFonts w:cstheme="minorHAnsi"/>
+          <w:spacing w:val="-1"/>
+          <w:sz w:val="24"/>
+          <w:szCs w:val="24"/>
+          <w:lang w:val="en-GB"/>
+        </w:rPr>
+        <w:t>currently</w:t>
+      </w:r>
+      <w:r>
+        <w:rPr>
+          <w:rFonts w:cstheme="minorHAnsi"/>
+          <w:spacing w:val="-1"/>
+          <w:sz w:val="24"/>
+          <w:szCs w:val="24"/>
+          <w:lang w:val="en-GB"/>
+        </w:rPr>
+        <w:t xml:space="preserve"> most </w:t>
+      </w:r>
+      <w:r>
+        <w:rPr>
+          <w:rFonts w:cstheme="minorHAnsi"/>
+          <w:spacing w:val="-1"/>
+          <w:sz w:val="24"/>
+          <w:szCs w:val="24"/>
+          <w:lang w:val="en-GB"/>
+        </w:rPr>
+        <w:t>agro</w:t>
       </w:r>
       <w:r>
         <w:rPr>
@@ -591,27 +2698,37 @@
           <w:szCs w:val="24"/>
           <w:lang w:val="en-GB"/>
         </w:rPr>
-        <w:t>organisms</w:t>
-      </w:r>
-      <w:r>
-        <w:rPr>
-          <w:rFonts w:cstheme="minorHAnsi"/>
-          <w:spacing w:val="-1"/>
-          <w:sz w:val="24"/>
-          <w:szCs w:val="24"/>
-          <w:lang w:val="en-GB"/>
-        </w:rPr>
-        <w:t xml:space="preserve"> play a </w:t>
-      </w:r>
-      <w:r>
-        <w:rPr>
-          <w:rFonts w:cstheme="minorHAnsi"/>
-          <w:spacing w:val="-1"/>
-          <w:sz w:val="24"/>
-          <w:szCs w:val="24"/>
-          <w:lang w:val="en-GB"/>
-        </w:rPr>
-        <w:t>critical</w:t>
+        <w:t>food markets</w:t>
+      </w:r>
+      <w:r>
+        <w:rPr>
+          <w:rFonts w:cstheme="minorHAnsi"/>
+          <w:spacing w:val="-1"/>
+          <w:sz w:val="24"/>
+          <w:szCs w:val="24"/>
+          <w:lang w:val="en-GB"/>
+        </w:rPr>
+        <w:t xml:space="preserve"> are currently </w:t>
+      </w:r>
+      <w:r>
+        <w:rPr>
+          <w:rFonts w:cstheme="minorHAnsi"/>
+          <w:spacing w:val="-1"/>
+          <w:sz w:val="24"/>
+          <w:szCs w:val="24"/>
+          <w:lang w:val="en-GB"/>
+        </w:rPr>
+        <w:t>implementing</w:t>
+      </w:r>
+      <w:r>
+        <w:rPr>
+          <w:rFonts w:cstheme="minorHAnsi"/>
+          <w:spacing w:val="-1"/>
+          <w:sz w:val="24"/>
+          <w:szCs w:val="24"/>
+          <w:lang w:val="en-GB"/>
+        </w:rPr>
+        <w:t xml:space="preserve"> this.</w:t>
       </w:r>
       <w:r>
         <w:rPr>
@@ -631,37 +2748,27 @@
           <w:szCs w:val="24"/>
           <w:lang w:val="en-GB"/>
         </w:rPr>
-        <w:t>part</w:t>
-      </w:r>
-      <w:r>
-        <w:rPr>
-          <w:rFonts w:cstheme="minorHAnsi"/>
-          <w:spacing w:val="-1"/>
-          <w:sz w:val="24"/>
-          <w:szCs w:val="24"/>
-          <w:lang w:val="en-GB"/>
-        </w:rPr>
-        <w:t xml:space="preserve"> </w:t>
-      </w:r>
-      <w:r>
-        <w:rPr>
-          <w:rFonts w:cstheme="minorHAnsi"/>
-          <w:spacing w:val="-1"/>
-          <w:sz w:val="24"/>
-          <w:szCs w:val="24"/>
-          <w:lang w:val="en-GB"/>
-        </w:rPr>
-        <w:t>in the economy</w:t>
-      </w:r>
-      <w:r>
-        <w:rPr>
-          <w:rFonts w:cstheme="minorHAnsi"/>
-          <w:spacing w:val="-1"/>
-          <w:sz w:val="24"/>
-          <w:szCs w:val="24"/>
-          <w:lang w:val="en-GB"/>
-        </w:rPr>
-        <w:t xml:space="preserve"> </w:t>
+        <w:t>For instance</w:t>
+      </w:r>
+      <w:r>
+        <w:rPr>
+          <w:rFonts w:cstheme="minorHAnsi"/>
+          <w:spacing w:val="-1"/>
+          <w:sz w:val="24"/>
+          <w:szCs w:val="24"/>
+          <w:lang w:val="en-GB"/>
+        </w:rPr>
+        <w:t>,</w:t>
+      </w:r>
+      <w:r>
+        <w:rPr>
+          <w:rFonts w:cstheme="minorHAnsi"/>
+          <w:spacing w:val="-1"/>
+          <w:sz w:val="24"/>
+          <w:szCs w:val="24"/>
+          <w:lang w:val="en-GB"/>
+        </w:rPr>
+        <w:t xml:space="preserve"> as we shall also see later, that great hunger </w:t>
       </w:r>
       <w:r>
         <w:rPr>
@@ -681,1999 +2788,6 @@
           <w:szCs w:val="24"/>
           <w:lang w:val="en-GB"/>
         </w:rPr>
-        <w:t xml:space="preserve"> survival of both species in the </w:t>
-      </w:r>
-      <w:r>
-        <w:rPr>
-          <w:rFonts w:cstheme="minorHAnsi"/>
-          <w:spacing w:val="-1"/>
-          <w:sz w:val="24"/>
-          <w:szCs w:val="24"/>
-          <w:lang w:val="en-GB"/>
-        </w:rPr>
-        <w:t>ecosystems</w:t>
-      </w:r>
-      <w:r>
-        <w:rPr>
-          <w:rFonts w:cstheme="minorHAnsi"/>
-          <w:spacing w:val="-1"/>
-          <w:sz w:val="24"/>
-          <w:szCs w:val="24"/>
-          <w:lang w:val="en-GB"/>
-        </w:rPr>
-        <w:t>.</w:t>
-      </w:r>
-      <w:r>
-        <w:rPr>
-          <w:rFonts w:cstheme="minorHAnsi"/>
-          <w:spacing w:val="-1"/>
-          <w:sz w:val="24"/>
-          <w:szCs w:val="24"/>
-          <w:lang w:val="en-GB"/>
-        </w:rPr>
-        <w:t xml:space="preserve"> </w:t>
-      </w:r>
-      <w:r>
-        <w:rPr>
-          <w:rFonts w:cstheme="minorHAnsi"/>
-          <w:spacing w:val="-1"/>
-          <w:sz w:val="24"/>
-          <w:szCs w:val="24"/>
-          <w:lang w:val="en-GB"/>
-        </w:rPr>
-        <w:t>In fact</w:t>
-      </w:r>
-      <w:r>
-        <w:rPr>
-          <w:rFonts w:cstheme="minorHAnsi"/>
-          <w:spacing w:val="-1"/>
-          <w:sz w:val="24"/>
-          <w:szCs w:val="24"/>
-          <w:lang w:val="en-GB"/>
-        </w:rPr>
-        <w:t>,</w:t>
-      </w:r>
-      <w:r>
-        <w:rPr>
-          <w:rFonts w:cstheme="minorHAnsi"/>
-          <w:spacing w:val="-1"/>
-          <w:sz w:val="24"/>
-          <w:szCs w:val="24"/>
-          <w:lang w:val="en-GB"/>
-        </w:rPr>
-        <w:t xml:space="preserve"> the whole food </w:t>
-      </w:r>
-      <w:r>
-        <w:rPr>
-          <w:rFonts w:cstheme="minorHAnsi"/>
-          <w:spacing w:val="-1"/>
-          <w:sz w:val="24"/>
-          <w:szCs w:val="24"/>
-          <w:lang w:val="en-GB"/>
-        </w:rPr>
-        <w:t>chain</w:t>
-      </w:r>
-      <w:r>
-        <w:rPr>
-          <w:rFonts w:cstheme="minorHAnsi"/>
-          <w:spacing w:val="-1"/>
-          <w:sz w:val="24"/>
-          <w:szCs w:val="24"/>
-          <w:lang w:val="en-GB"/>
-        </w:rPr>
-        <w:t xml:space="preserve"> can </w:t>
-      </w:r>
-      <w:r>
-        <w:rPr>
-          <w:rFonts w:cstheme="minorHAnsi"/>
-          <w:spacing w:val="-1"/>
-          <w:sz w:val="24"/>
-          <w:szCs w:val="24"/>
-          <w:lang w:val="en-GB"/>
-        </w:rPr>
-        <w:t>merely</w:t>
-      </w:r>
-      <w:r>
-        <w:rPr>
-          <w:rFonts w:cstheme="minorHAnsi"/>
-          <w:spacing w:val="-1"/>
-          <w:sz w:val="24"/>
-          <w:szCs w:val="24"/>
-          <w:lang w:val="en-GB"/>
-        </w:rPr>
-        <w:t xml:space="preserve"> </w:t>
-      </w:r>
-      <w:r>
-        <w:rPr>
-          <w:rFonts w:cstheme="minorHAnsi"/>
-          <w:spacing w:val="-1"/>
-          <w:sz w:val="24"/>
-          <w:szCs w:val="24"/>
-          <w:lang w:val="en-GB"/>
-        </w:rPr>
-        <w:t>survive wi</w:t>
-      </w:r>
-      <w:r>
-        <w:rPr>
-          <w:rFonts w:cstheme="minorHAnsi"/>
-          <w:spacing w:val="-1"/>
-          <w:sz w:val="24"/>
-          <w:szCs w:val="24"/>
-          <w:lang w:val="en-GB"/>
-        </w:rPr>
-        <w:t xml:space="preserve">thout the influence of both </w:t>
-      </w:r>
-      <w:r>
-        <w:rPr>
-          <w:rFonts w:cstheme="minorHAnsi"/>
-          <w:spacing w:val="-1"/>
-          <w:sz w:val="24"/>
-          <w:szCs w:val="24"/>
-          <w:lang w:val="en-GB"/>
-        </w:rPr>
-        <w:t>organism.</w:t>
-      </w:r>
-      <w:r>
-        <w:rPr>
-          <w:rFonts w:cstheme="minorHAnsi"/>
-          <w:spacing w:val="-1"/>
-          <w:sz w:val="24"/>
-          <w:szCs w:val="24"/>
-          <w:lang w:val="en-GB"/>
-        </w:rPr>
-        <w:t xml:space="preserve"> This </w:t>
-      </w:r>
-      <w:r>
-        <w:rPr>
-          <w:rFonts w:cstheme="minorHAnsi"/>
-          <w:spacing w:val="-1"/>
-          <w:sz w:val="24"/>
-          <w:szCs w:val="24"/>
-          <w:lang w:val="en-GB"/>
-        </w:rPr>
-        <w:t>symbiotic</w:t>
-      </w:r>
-      <w:r>
-        <w:rPr>
-          <w:rFonts w:cstheme="minorHAnsi"/>
-          <w:spacing w:val="-1"/>
-          <w:sz w:val="24"/>
-          <w:szCs w:val="24"/>
-          <w:lang w:val="en-GB"/>
-        </w:rPr>
-        <w:t xml:space="preserve"> relationship has made </w:t>
-      </w:r>
-      <w:r>
-        <w:rPr>
-          <w:rFonts w:cstheme="minorHAnsi"/>
-          <w:spacing w:val="-1"/>
-          <w:sz w:val="24"/>
-          <w:szCs w:val="24"/>
-          <w:lang w:val="en-GB"/>
-        </w:rPr>
-        <w:t>research</w:t>
-      </w:r>
-      <w:r>
-        <w:rPr>
-          <w:rFonts w:cstheme="minorHAnsi"/>
-          <w:spacing w:val="-1"/>
-          <w:sz w:val="24"/>
-          <w:szCs w:val="24"/>
-          <w:lang w:val="en-GB"/>
-        </w:rPr>
-        <w:t xml:space="preserve"> </w:t>
-      </w:r>
-      <w:r>
-        <w:rPr>
-          <w:rFonts w:cstheme="minorHAnsi"/>
-          <w:spacing w:val="-1"/>
-          <w:sz w:val="24"/>
-          <w:szCs w:val="24"/>
-          <w:lang w:val="en-GB"/>
-        </w:rPr>
-        <w:t>scientists gain</w:t>
-      </w:r>
-      <w:r>
-        <w:rPr>
-          <w:rFonts w:cstheme="minorHAnsi"/>
-          <w:spacing w:val="-1"/>
-          <w:sz w:val="24"/>
-          <w:szCs w:val="24"/>
-          <w:lang w:val="en-GB"/>
-        </w:rPr>
-        <w:t xml:space="preserve"> a keen </w:t>
-      </w:r>
-      <w:r>
-        <w:rPr>
-          <w:rFonts w:cstheme="minorHAnsi"/>
-          <w:spacing w:val="-1"/>
-          <w:sz w:val="24"/>
-          <w:szCs w:val="24"/>
-          <w:lang w:val="en-GB"/>
-        </w:rPr>
-        <w:t xml:space="preserve">interest in </w:t>
-      </w:r>
-      <w:r>
-        <w:rPr>
-          <w:rFonts w:cstheme="minorHAnsi"/>
-          <w:spacing w:val="-1"/>
-          <w:sz w:val="24"/>
-          <w:szCs w:val="24"/>
-          <w:lang w:val="en-GB"/>
-        </w:rPr>
-        <w:t xml:space="preserve">the </w:t>
-      </w:r>
-      <w:r>
-        <w:rPr>
-          <w:rFonts w:cstheme="minorHAnsi"/>
-          <w:spacing w:val="-1"/>
-          <w:sz w:val="24"/>
-          <w:szCs w:val="24"/>
-          <w:lang w:val="en-GB"/>
-        </w:rPr>
-        <w:t>beneficial</w:t>
-      </w:r>
-      <w:r>
-        <w:rPr>
-          <w:rFonts w:cstheme="minorHAnsi"/>
-          <w:spacing w:val="-1"/>
-          <w:sz w:val="24"/>
-          <w:szCs w:val="24"/>
-          <w:lang w:val="en-GB"/>
-        </w:rPr>
-        <w:t xml:space="preserve"> </w:t>
-      </w:r>
-      <w:r>
-        <w:rPr>
-          <w:rFonts w:cstheme="minorHAnsi"/>
-          <w:spacing w:val="-1"/>
-          <w:sz w:val="24"/>
-          <w:szCs w:val="24"/>
-          <w:lang w:val="en-GB"/>
-        </w:rPr>
-        <w:t>outcomes</w:t>
-      </w:r>
-      <w:r>
-        <w:rPr>
-          <w:rFonts w:cstheme="minorHAnsi"/>
-          <w:spacing w:val="-1"/>
-          <w:sz w:val="24"/>
-          <w:szCs w:val="24"/>
-          <w:lang w:val="en-GB"/>
-        </w:rPr>
-        <w:t xml:space="preserve"> </w:t>
-      </w:r>
-      <w:r>
-        <w:rPr>
-          <w:rFonts w:cstheme="minorHAnsi"/>
-          <w:spacing w:val="-1"/>
-          <w:sz w:val="24"/>
-          <w:szCs w:val="24"/>
-          <w:lang w:val="en-GB"/>
-        </w:rPr>
-        <w:t>that</w:t>
-      </w:r>
-      <w:r>
-        <w:rPr>
-          <w:rFonts w:cstheme="minorHAnsi"/>
-          <w:spacing w:val="-1"/>
-          <w:sz w:val="24"/>
-          <w:szCs w:val="24"/>
-          <w:lang w:val="en-GB"/>
-        </w:rPr>
-        <w:t xml:space="preserve"> could come as a result of such an interaction.</w:t>
-      </w:r>
-      <w:r>
-        <w:rPr>
-          <w:rFonts w:cstheme="minorHAnsi"/>
-          <w:spacing w:val="-1"/>
-          <w:sz w:val="24"/>
-          <w:szCs w:val="24"/>
-          <w:lang w:val="en-GB"/>
-        </w:rPr>
-        <w:t xml:space="preserve"> Studies </w:t>
-      </w:r>
-      <w:r>
-        <w:rPr>
-          <w:rFonts w:cstheme="minorHAnsi"/>
-          <w:spacing w:val="-1"/>
-          <w:sz w:val="24"/>
-          <w:szCs w:val="24"/>
-          <w:lang w:val="en-GB"/>
-        </w:rPr>
-        <w:t>have been done,</w:t>
-      </w:r>
-      <w:r>
-        <w:rPr>
-          <w:rFonts w:cstheme="minorHAnsi"/>
-          <w:spacing w:val="-1"/>
-          <w:sz w:val="24"/>
-          <w:szCs w:val="24"/>
-          <w:lang w:val="en-GB"/>
-        </w:rPr>
-        <w:t xml:space="preserve"> more </w:t>
-      </w:r>
-      <w:r>
-        <w:rPr>
-          <w:rFonts w:cstheme="minorHAnsi"/>
-          <w:spacing w:val="-1"/>
-          <w:sz w:val="24"/>
-          <w:szCs w:val="24"/>
-          <w:lang w:val="en-GB"/>
-        </w:rPr>
-        <w:t xml:space="preserve">are </w:t>
-      </w:r>
-      <w:r>
-        <w:rPr>
-          <w:rFonts w:cstheme="minorHAnsi"/>
-          <w:spacing w:val="-1"/>
-          <w:sz w:val="24"/>
-          <w:szCs w:val="24"/>
-          <w:lang w:val="en-GB"/>
-        </w:rPr>
-        <w:t>still</w:t>
-      </w:r>
-      <w:r>
-        <w:rPr>
-          <w:rFonts w:cstheme="minorHAnsi"/>
-          <w:spacing w:val="-1"/>
-          <w:sz w:val="24"/>
-          <w:szCs w:val="24"/>
-          <w:lang w:val="en-GB"/>
-        </w:rPr>
-        <w:t xml:space="preserve"> </w:t>
-      </w:r>
-      <w:r>
-        <w:rPr>
-          <w:rFonts w:cstheme="minorHAnsi"/>
-          <w:spacing w:val="-1"/>
-          <w:sz w:val="24"/>
-          <w:szCs w:val="24"/>
-          <w:lang w:val="en-GB"/>
-        </w:rPr>
-        <w:t>on-going</w:t>
-      </w:r>
-      <w:r>
-        <w:rPr>
-          <w:rFonts w:cstheme="minorHAnsi"/>
-          <w:spacing w:val="-1"/>
-          <w:sz w:val="24"/>
-          <w:szCs w:val="24"/>
-          <w:lang w:val="en-GB"/>
-        </w:rPr>
-        <w:t xml:space="preserve"> into how</w:t>
-      </w:r>
-      <w:r>
-        <w:rPr>
-          <w:rFonts w:cstheme="minorHAnsi"/>
-          <w:spacing w:val="-1"/>
-          <w:sz w:val="24"/>
-          <w:szCs w:val="24"/>
-          <w:lang w:val="en-GB"/>
-        </w:rPr>
-        <w:t xml:space="preserve"> </w:t>
-      </w:r>
-      <w:r>
-        <w:rPr>
-          <w:rFonts w:cstheme="minorHAnsi"/>
-          <w:spacing w:val="-1"/>
-          <w:sz w:val="24"/>
-          <w:szCs w:val="24"/>
-          <w:lang w:val="en-GB"/>
-        </w:rPr>
-        <w:t>some</w:t>
-      </w:r>
-      <w:r>
-        <w:rPr>
-          <w:rFonts w:cstheme="minorHAnsi"/>
-          <w:spacing w:val="-1"/>
-          <w:sz w:val="24"/>
-          <w:szCs w:val="24"/>
-          <w:lang w:val="en-GB"/>
-        </w:rPr>
-        <w:t xml:space="preserve"> of these </w:t>
-      </w:r>
-      <w:r>
-        <w:rPr>
-          <w:rFonts w:cstheme="minorHAnsi"/>
-          <w:spacing w:val="-1"/>
-          <w:sz w:val="24"/>
-          <w:szCs w:val="24"/>
-          <w:lang w:val="en-GB"/>
-        </w:rPr>
-        <w:t>microorganisms’ interact</w:t>
-      </w:r>
-      <w:r>
-        <w:rPr>
-          <w:rFonts w:cstheme="minorHAnsi"/>
-          <w:spacing w:val="-1"/>
-          <w:sz w:val="24"/>
-          <w:szCs w:val="24"/>
-          <w:lang w:val="en-GB"/>
-        </w:rPr>
-        <w:t xml:space="preserve"> in their </w:t>
-      </w:r>
-      <w:r>
-        <w:rPr>
-          <w:rFonts w:cstheme="minorHAnsi"/>
-          <w:spacing w:val="-1"/>
-          <w:sz w:val="24"/>
-          <w:szCs w:val="24"/>
-          <w:lang w:val="en-GB"/>
-        </w:rPr>
-        <w:t>habitual locations.</w:t>
-      </w:r>
-      <w:r>
-        <w:rPr>
-          <w:rFonts w:cstheme="minorHAnsi"/>
-          <w:spacing w:val="-1"/>
-          <w:sz w:val="24"/>
-          <w:szCs w:val="24"/>
-          <w:lang w:val="en-GB"/>
-        </w:rPr>
-        <w:t xml:space="preserve"> </w:t>
-      </w:r>
-    </w:p>
-    <w:p>
-      <w:pPr>
-        <w:spacing w:line="360" w:lineRule="auto"/>
-        <w:ind w:left="112"/>
-        <w:jc w:val="both"/>
-        <w:rPr>
-          <w:rFonts w:cstheme="minorHAnsi"/>
-          <w:spacing w:val="-1"/>
-          <w:sz w:val="24"/>
-          <w:szCs w:val="24"/>
-          <w:lang w:val="en-GB"/>
-        </w:rPr>
-      </w:pPr>
-      <w:r>
-        <w:rPr>
-          <w:rFonts w:cstheme="minorHAnsi"/>
-          <w:spacing w:val="-1"/>
-          <w:sz w:val="24"/>
-          <w:szCs w:val="24"/>
-          <w:lang w:val="en-GB"/>
-        </w:rPr>
-        <w:t xml:space="preserve">Even though </w:t>
-      </w:r>
-      <w:r>
-        <w:rPr>
-          <w:rFonts w:cstheme="minorHAnsi"/>
-          <w:spacing w:val="-1"/>
-          <w:sz w:val="24"/>
-          <w:szCs w:val="24"/>
-          <w:lang w:val="en-GB"/>
-        </w:rPr>
-        <w:t>so</w:t>
-      </w:r>
-      <w:r>
-        <w:rPr>
-          <w:rFonts w:cstheme="minorHAnsi"/>
-          <w:spacing w:val="-1"/>
-          <w:sz w:val="24"/>
-          <w:szCs w:val="24"/>
-          <w:lang w:val="en-GB"/>
-        </w:rPr>
-        <w:t xml:space="preserve"> small to be seen by the naked eye,</w:t>
-      </w:r>
-      <w:r>
-        <w:rPr>
-          <w:rFonts w:cstheme="minorHAnsi"/>
-          <w:spacing w:val="-1"/>
-          <w:sz w:val="24"/>
-          <w:szCs w:val="24"/>
-          <w:lang w:val="en-GB"/>
-        </w:rPr>
-        <w:t xml:space="preserve"> most </w:t>
-      </w:r>
-      <w:r>
-        <w:rPr>
-          <w:rFonts w:cstheme="minorHAnsi"/>
-          <w:spacing w:val="-1"/>
-          <w:sz w:val="24"/>
-          <w:szCs w:val="24"/>
-          <w:lang w:val="en-GB"/>
-        </w:rPr>
-        <w:t>microorganisms</w:t>
-      </w:r>
-      <w:r>
-        <w:rPr>
-          <w:rFonts w:cstheme="minorHAnsi"/>
-          <w:spacing w:val="-1"/>
-          <w:sz w:val="24"/>
-          <w:szCs w:val="24"/>
-          <w:lang w:val="en-GB"/>
-        </w:rPr>
-        <w:t xml:space="preserve"> stay </w:t>
-      </w:r>
-      <w:r>
-        <w:rPr>
-          <w:rFonts w:cstheme="minorHAnsi"/>
-          <w:spacing w:val="-1"/>
-          <w:sz w:val="24"/>
-          <w:szCs w:val="24"/>
-          <w:lang w:val="en-GB"/>
-        </w:rPr>
-        <w:t>in the water, soil an</w:t>
-      </w:r>
-      <w:r>
-        <w:rPr>
-          <w:rFonts w:cstheme="minorHAnsi"/>
-          <w:spacing w:val="-1"/>
-          <w:sz w:val="24"/>
-          <w:szCs w:val="24"/>
-          <w:lang w:val="en-GB"/>
-        </w:rPr>
-        <w:t>d</w:t>
-      </w:r>
-      <w:r>
-        <w:rPr>
-          <w:rFonts w:cstheme="minorHAnsi"/>
-          <w:spacing w:val="-1"/>
-          <w:sz w:val="24"/>
-          <w:szCs w:val="24"/>
-          <w:lang w:val="en-GB"/>
-        </w:rPr>
-        <w:t xml:space="preserve"> air</w:t>
-      </w:r>
-      <w:r>
-        <w:rPr>
-          <w:rFonts w:cstheme="minorHAnsi"/>
-          <w:spacing w:val="-1"/>
-          <w:sz w:val="24"/>
-          <w:szCs w:val="24"/>
-          <w:lang w:val="en-GB"/>
-        </w:rPr>
-        <w:t>,</w:t>
-      </w:r>
-      <w:r>
-        <w:rPr>
-          <w:rFonts w:cstheme="minorHAnsi"/>
-          <w:spacing w:val="-1"/>
-          <w:sz w:val="24"/>
-          <w:szCs w:val="24"/>
-          <w:lang w:val="en-GB"/>
-        </w:rPr>
-        <w:t xml:space="preserve"> where they are more likely to </w:t>
-      </w:r>
-      <w:r>
-        <w:rPr>
-          <w:rFonts w:cstheme="minorHAnsi"/>
-          <w:spacing w:val="-1"/>
-          <w:sz w:val="24"/>
-          <w:szCs w:val="24"/>
-          <w:lang w:val="en-GB"/>
-        </w:rPr>
-        <w:t>interact</w:t>
-      </w:r>
-      <w:r>
-        <w:rPr>
-          <w:rFonts w:cstheme="minorHAnsi"/>
-          <w:spacing w:val="-1"/>
-          <w:sz w:val="24"/>
-          <w:szCs w:val="24"/>
-          <w:lang w:val="en-GB"/>
-        </w:rPr>
-        <w:t xml:space="preserve"> with their hosts. </w:t>
-      </w:r>
-      <w:r>
-        <w:rPr>
-          <w:rFonts w:cstheme="minorHAnsi"/>
-          <w:spacing w:val="-1"/>
-          <w:sz w:val="24"/>
-          <w:szCs w:val="24"/>
-          <w:lang w:val="en-GB"/>
-        </w:rPr>
-        <w:t xml:space="preserve">With the ongoing studies and research around biotechnology, scientist are shifting more focus into harnessing the power of </w:t>
-      </w:r>
-      <w:r>
-        <w:rPr>
-          <w:rFonts w:cstheme="minorHAnsi"/>
-          <w:spacing w:val="-1"/>
-          <w:sz w:val="24"/>
-          <w:szCs w:val="24"/>
-          <w:lang w:val="en-GB"/>
-        </w:rPr>
-        <w:t>these microorganisms</w:t>
-      </w:r>
-      <w:r>
-        <w:rPr>
-          <w:rFonts w:cstheme="minorHAnsi"/>
-          <w:spacing w:val="-1"/>
-          <w:sz w:val="24"/>
-          <w:szCs w:val="24"/>
-          <w:lang w:val="en-GB"/>
-        </w:rPr>
-        <w:t xml:space="preserve"> to sustain  more plant and ani</w:t>
-      </w:r>
-      <w:r>
-        <w:rPr>
-          <w:rFonts w:cstheme="minorHAnsi"/>
-          <w:spacing w:val="-1"/>
-          <w:sz w:val="24"/>
-          <w:szCs w:val="24"/>
-          <w:lang w:val="en-GB"/>
-        </w:rPr>
-        <w:t>mal survival  species</w:t>
-      </w:r>
-      <w:r>
-        <w:rPr>
-          <w:rFonts w:cstheme="minorHAnsi"/>
-          <w:spacing w:val="-1"/>
-          <w:sz w:val="24"/>
-          <w:szCs w:val="24"/>
-          <w:lang w:val="en-GB"/>
-        </w:rPr>
-        <w:t xml:space="preserve"> with the aim of improving the </w:t>
-      </w:r>
-      <w:r>
-        <w:rPr>
-          <w:rFonts w:cstheme="minorHAnsi"/>
-          <w:spacing w:val="-1"/>
-          <w:sz w:val="24"/>
-          <w:szCs w:val="24"/>
-          <w:lang w:val="en-GB"/>
-        </w:rPr>
-        <w:t xml:space="preserve">advantages </w:t>
-      </w:r>
-      <w:r>
-        <w:rPr>
-          <w:rFonts w:cstheme="minorHAnsi"/>
-          <w:spacing w:val="-1"/>
-          <w:sz w:val="24"/>
-          <w:szCs w:val="24"/>
-          <w:lang w:val="en-GB"/>
-        </w:rPr>
-        <w:t xml:space="preserve"> derived from plant and animal life</w:t>
-      </w:r>
-      <w:r>
-        <w:rPr>
-          <w:rFonts w:cstheme="minorHAnsi"/>
-          <w:spacing w:val="-1"/>
-          <w:sz w:val="24"/>
-          <w:szCs w:val="24"/>
-          <w:lang w:val="en-GB"/>
-        </w:rPr>
-        <w:t>.</w:t>
-      </w:r>
-      <w:r>
-        <w:rPr>
-          <w:rFonts w:cstheme="minorHAnsi"/>
-          <w:spacing w:val="-1"/>
-          <w:sz w:val="24"/>
-          <w:szCs w:val="24"/>
-          <w:lang w:val="en-GB"/>
-        </w:rPr>
-        <w:t xml:space="preserve"> Whereas</w:t>
-      </w:r>
-      <w:r>
-        <w:rPr>
-          <w:rFonts w:cstheme="minorHAnsi"/>
-          <w:spacing w:val="-1"/>
-          <w:sz w:val="24"/>
-          <w:szCs w:val="24"/>
-          <w:lang w:val="en-GB"/>
-        </w:rPr>
-        <w:t xml:space="preserve"> the world is also setting its </w:t>
-      </w:r>
-      <w:r>
-        <w:rPr>
-          <w:rFonts w:cstheme="minorHAnsi"/>
-          <w:spacing w:val="-1"/>
-          <w:sz w:val="24"/>
-          <w:szCs w:val="24"/>
-          <w:lang w:val="en-GB"/>
-        </w:rPr>
-        <w:t>agenda</w:t>
-      </w:r>
-      <w:r>
-        <w:rPr>
-          <w:rFonts w:cstheme="minorHAnsi"/>
-          <w:spacing w:val="-1"/>
-          <w:sz w:val="24"/>
-          <w:szCs w:val="24"/>
-          <w:lang w:val="en-GB"/>
-        </w:rPr>
-        <w:t xml:space="preserve"> on</w:t>
-      </w:r>
-      <w:r>
-        <w:rPr>
-          <w:rFonts w:cstheme="minorHAnsi"/>
-          <w:spacing w:val="-1"/>
-          <w:sz w:val="24"/>
-          <w:szCs w:val="24"/>
-          <w:lang w:val="en-GB"/>
-        </w:rPr>
-        <w:t xml:space="preserve"> combating food insecurity, one </w:t>
-      </w:r>
-      <w:r>
-        <w:rPr>
-          <w:rFonts w:cstheme="minorHAnsi"/>
-          <w:spacing w:val="-1"/>
-          <w:sz w:val="24"/>
-          <w:szCs w:val="24"/>
-          <w:lang w:val="en-GB"/>
-        </w:rPr>
-        <w:t>of the ways to</w:t>
-      </w:r>
-      <w:r>
-        <w:rPr>
-          <w:rFonts w:cstheme="minorHAnsi"/>
-          <w:spacing w:val="-1"/>
-          <w:sz w:val="24"/>
-          <w:szCs w:val="24"/>
-          <w:lang w:val="en-GB"/>
-        </w:rPr>
-        <w:t xml:space="preserve"> achieve</w:t>
-      </w:r>
-      <w:r>
-        <w:rPr>
-          <w:rFonts w:cstheme="minorHAnsi"/>
-          <w:spacing w:val="-1"/>
-          <w:sz w:val="24"/>
-          <w:szCs w:val="24"/>
-          <w:lang w:val="en-GB"/>
-        </w:rPr>
-        <w:t xml:space="preserve"> this is by critically analysing the</w:t>
-      </w:r>
-      <w:r>
-        <w:rPr>
-          <w:rFonts w:cstheme="minorHAnsi"/>
-          <w:spacing w:val="-1"/>
-          <w:sz w:val="24"/>
-          <w:szCs w:val="24"/>
-          <w:lang w:val="en-GB"/>
-        </w:rPr>
-        <w:t xml:space="preserve"> crucial role that these microbes play i</w:t>
-      </w:r>
-      <w:r>
-        <w:rPr>
-          <w:rFonts w:cstheme="minorHAnsi"/>
-          <w:spacing w:val="-1"/>
-          <w:sz w:val="24"/>
-          <w:szCs w:val="24"/>
-          <w:lang w:val="en-GB"/>
-        </w:rPr>
-        <w:t xml:space="preserve">n the food </w:t>
-      </w:r>
-      <w:r>
-        <w:rPr>
-          <w:rFonts w:cstheme="minorHAnsi"/>
-          <w:spacing w:val="-1"/>
-          <w:sz w:val="24"/>
-          <w:szCs w:val="24"/>
-          <w:lang w:val="en-GB"/>
-        </w:rPr>
-        <w:t>ecosystems</w:t>
-      </w:r>
-      <w:r>
-        <w:rPr>
-          <w:rFonts w:cstheme="minorHAnsi"/>
-          <w:spacing w:val="-1"/>
-          <w:sz w:val="24"/>
-          <w:szCs w:val="24"/>
-          <w:lang w:val="en-GB"/>
-        </w:rPr>
-        <w:t>. B</w:t>
-      </w:r>
-      <w:r>
-        <w:rPr>
-          <w:rFonts w:cstheme="minorHAnsi"/>
-          <w:spacing w:val="-1"/>
-          <w:sz w:val="24"/>
-          <w:szCs w:val="24"/>
-          <w:lang w:val="en-GB"/>
-        </w:rPr>
-        <w:t xml:space="preserve">y the </w:t>
-      </w:r>
-      <w:r>
-        <w:rPr>
-          <w:rFonts w:cstheme="minorHAnsi"/>
-          <w:spacing w:val="-1"/>
-          <w:sz w:val="24"/>
-          <w:szCs w:val="24"/>
-          <w:lang w:val="en-GB"/>
-        </w:rPr>
-        <w:t>end of</w:t>
-      </w:r>
-      <w:r>
-        <w:rPr>
-          <w:rFonts w:cstheme="minorHAnsi"/>
-          <w:spacing w:val="-1"/>
-          <w:sz w:val="24"/>
-          <w:szCs w:val="24"/>
-          <w:lang w:val="en-GB"/>
-        </w:rPr>
-        <w:t xml:space="preserve"> the </w:t>
-      </w:r>
-      <w:r>
-        <w:rPr>
-          <w:rFonts w:cstheme="minorHAnsi"/>
-          <w:spacing w:val="-1"/>
-          <w:sz w:val="24"/>
-          <w:szCs w:val="24"/>
-          <w:lang w:val="en-GB"/>
-        </w:rPr>
-        <w:t>day, all</w:t>
-      </w:r>
-      <w:r>
-        <w:rPr>
-          <w:rFonts w:cstheme="minorHAnsi"/>
-          <w:spacing w:val="-1"/>
-          <w:sz w:val="24"/>
-          <w:szCs w:val="24"/>
-          <w:lang w:val="en-GB"/>
-        </w:rPr>
-        <w:t xml:space="preserve"> </w:t>
-      </w:r>
-      <w:r>
-        <w:rPr>
-          <w:rFonts w:cstheme="minorHAnsi"/>
-          <w:spacing w:val="-1"/>
-          <w:sz w:val="24"/>
-          <w:szCs w:val="24"/>
-          <w:lang w:val="en-GB"/>
-        </w:rPr>
-        <w:t>research</w:t>
-      </w:r>
-      <w:r>
-        <w:rPr>
-          <w:rFonts w:cstheme="minorHAnsi"/>
-          <w:spacing w:val="-1"/>
-          <w:sz w:val="24"/>
-          <w:szCs w:val="24"/>
-          <w:lang w:val="en-GB"/>
-        </w:rPr>
-        <w:t xml:space="preserve"> </w:t>
-      </w:r>
-      <w:r>
-        <w:rPr>
-          <w:rFonts w:cstheme="minorHAnsi"/>
-          <w:spacing w:val="-1"/>
-          <w:sz w:val="24"/>
-          <w:szCs w:val="24"/>
-          <w:lang w:val="en-GB"/>
-        </w:rPr>
-        <w:t>should</w:t>
-      </w:r>
-      <w:r>
-        <w:rPr>
-          <w:rFonts w:cstheme="minorHAnsi"/>
-          <w:spacing w:val="-1"/>
-          <w:sz w:val="24"/>
-          <w:szCs w:val="24"/>
-          <w:lang w:val="en-GB"/>
-        </w:rPr>
-        <w:t xml:space="preserve"> help </w:t>
-      </w:r>
-      <w:r>
-        <w:rPr>
-          <w:rFonts w:cstheme="minorHAnsi"/>
-          <w:spacing w:val="-1"/>
-          <w:sz w:val="24"/>
-          <w:szCs w:val="24"/>
-          <w:lang w:val="en-GB"/>
-        </w:rPr>
-        <w:t>organizations</w:t>
-      </w:r>
-      <w:r>
-        <w:rPr>
-          <w:rFonts w:cstheme="minorHAnsi"/>
-          <w:spacing w:val="-1"/>
-          <w:sz w:val="24"/>
-          <w:szCs w:val="24"/>
-          <w:lang w:val="en-GB"/>
-        </w:rPr>
-        <w:t xml:space="preserve">, governments and </w:t>
-      </w:r>
-      <w:r>
-        <w:rPr>
-          <w:rFonts w:cstheme="minorHAnsi"/>
-          <w:spacing w:val="-1"/>
-          <w:sz w:val="24"/>
-          <w:szCs w:val="24"/>
-          <w:lang w:val="en-GB"/>
-        </w:rPr>
-        <w:t>scientist</w:t>
-      </w:r>
-      <w:r>
-        <w:rPr>
-          <w:rFonts w:cstheme="minorHAnsi"/>
-          <w:spacing w:val="-1"/>
-          <w:sz w:val="24"/>
-          <w:szCs w:val="24"/>
-          <w:lang w:val="en-GB"/>
-        </w:rPr>
-        <w:t>s</w:t>
-      </w:r>
-      <w:r>
-        <w:rPr>
-          <w:rFonts w:cstheme="minorHAnsi"/>
-          <w:spacing w:val="-1"/>
-          <w:sz w:val="24"/>
-          <w:szCs w:val="24"/>
-          <w:lang w:val="en-GB"/>
-        </w:rPr>
-        <w:t xml:space="preserve"> harness the full power of micro- organisms</w:t>
-      </w:r>
-      <w:r>
-        <w:rPr>
-          <w:rFonts w:cstheme="minorHAnsi"/>
-          <w:spacing w:val="-1"/>
-          <w:sz w:val="24"/>
-          <w:szCs w:val="24"/>
-          <w:lang w:val="en-GB"/>
-        </w:rPr>
-        <w:t xml:space="preserve"> during their </w:t>
-      </w:r>
-      <w:r>
-        <w:rPr>
-          <w:rFonts w:cstheme="minorHAnsi"/>
-          <w:spacing w:val="-1"/>
-          <w:sz w:val="24"/>
-          <w:szCs w:val="24"/>
-          <w:lang w:val="en-GB"/>
-        </w:rPr>
-        <w:t>environmental</w:t>
-      </w:r>
-      <w:r>
-        <w:rPr>
-          <w:rFonts w:cstheme="minorHAnsi"/>
-          <w:spacing w:val="-1"/>
-          <w:sz w:val="24"/>
-          <w:szCs w:val="24"/>
-          <w:lang w:val="en-GB"/>
-        </w:rPr>
-        <w:t xml:space="preserve"> </w:t>
-      </w:r>
-      <w:r>
-        <w:rPr>
-          <w:rFonts w:cstheme="minorHAnsi"/>
-          <w:spacing w:val="-1"/>
-          <w:sz w:val="24"/>
-          <w:szCs w:val="24"/>
-          <w:lang w:val="en-GB"/>
-        </w:rPr>
-        <w:t>interactions</w:t>
-      </w:r>
-      <w:r>
-        <w:rPr>
-          <w:rFonts w:cstheme="minorHAnsi"/>
-          <w:spacing w:val="-1"/>
-          <w:sz w:val="24"/>
-          <w:szCs w:val="24"/>
-          <w:lang w:val="en-GB"/>
-        </w:rPr>
-        <w:t>.</w:t>
-      </w:r>
-      <w:r>
-        <w:rPr>
-          <w:rFonts w:cstheme="minorHAnsi"/>
-          <w:spacing w:val="-1"/>
-          <w:sz w:val="24"/>
-          <w:szCs w:val="24"/>
-          <w:lang w:val="en-GB"/>
-        </w:rPr>
-        <w:t xml:space="preserve"> </w:t>
-      </w:r>
-    </w:p>
-    <w:p>
-      <w:pPr>
-        <w:spacing w:line="360" w:lineRule="auto"/>
-        <w:ind w:left="112"/>
-        <w:jc w:val="both"/>
-        <w:rPr>
-          <w:rFonts w:cstheme="minorHAnsi"/>
-          <w:spacing w:val="-1"/>
-          <w:sz w:val="24"/>
-          <w:szCs w:val="24"/>
-          <w:lang w:val="en-GB"/>
-        </w:rPr>
-      </w:pPr>
-      <w:r>
-        <w:rPr>
-          <w:rFonts w:cstheme="minorHAnsi"/>
-          <w:spacing w:val="-1"/>
-          <w:sz w:val="24"/>
-          <w:szCs w:val="24"/>
-          <w:lang w:val="en-GB"/>
-        </w:rPr>
-        <w:t xml:space="preserve">From intraspecific to </w:t>
-      </w:r>
-      <w:r>
-        <w:rPr>
-          <w:rFonts w:cstheme="minorHAnsi"/>
-          <w:spacing w:val="-1"/>
-          <w:sz w:val="24"/>
-          <w:szCs w:val="24"/>
-          <w:lang w:val="en-GB"/>
-        </w:rPr>
-        <w:t>interspecific</w:t>
-      </w:r>
-      <w:r>
-        <w:rPr>
-          <w:rFonts w:cstheme="minorHAnsi"/>
-          <w:spacing w:val="-1"/>
-          <w:sz w:val="24"/>
-          <w:szCs w:val="24"/>
-          <w:lang w:val="en-GB"/>
-        </w:rPr>
-        <w:t xml:space="preserve"> </w:t>
-      </w:r>
-      <w:r>
-        <w:rPr>
-          <w:rFonts w:cstheme="minorHAnsi"/>
-          <w:spacing w:val="-1"/>
-          <w:sz w:val="24"/>
-          <w:szCs w:val="24"/>
-          <w:lang w:val="en-GB"/>
-        </w:rPr>
-        <w:t>interactions</w:t>
-      </w:r>
-      <w:r>
-        <w:rPr>
-          <w:rFonts w:cstheme="minorHAnsi"/>
-          <w:spacing w:val="-1"/>
-          <w:sz w:val="24"/>
-          <w:szCs w:val="24"/>
-          <w:lang w:val="en-GB"/>
-        </w:rPr>
-        <w:t xml:space="preserve"> </w:t>
-      </w:r>
-      <w:r>
-        <w:rPr>
-          <w:rFonts w:cstheme="minorHAnsi"/>
-          <w:spacing w:val="-1"/>
-          <w:sz w:val="24"/>
-          <w:szCs w:val="24"/>
-          <w:lang w:val="en-GB"/>
-        </w:rPr>
-        <w:t>between</w:t>
-      </w:r>
-      <w:r>
-        <w:rPr>
-          <w:rFonts w:cstheme="minorHAnsi"/>
-          <w:spacing w:val="-1"/>
-          <w:sz w:val="24"/>
-          <w:szCs w:val="24"/>
-          <w:lang w:val="en-GB"/>
-        </w:rPr>
-        <w:t xml:space="preserve"> plants and animals, some of these </w:t>
-      </w:r>
-      <w:r>
-        <w:rPr>
-          <w:rFonts w:cstheme="minorHAnsi"/>
-          <w:spacing w:val="-1"/>
-          <w:sz w:val="24"/>
-          <w:szCs w:val="24"/>
-          <w:lang w:val="en-GB"/>
-        </w:rPr>
-        <w:t>microbes</w:t>
-      </w:r>
-      <w:r>
-        <w:rPr>
-          <w:rFonts w:cstheme="minorHAnsi"/>
-          <w:spacing w:val="-1"/>
-          <w:sz w:val="24"/>
-          <w:szCs w:val="24"/>
-          <w:lang w:val="en-GB"/>
-        </w:rPr>
-        <w:t xml:space="preserve"> have gone a </w:t>
-      </w:r>
-      <w:r>
-        <w:rPr>
-          <w:rFonts w:cstheme="minorHAnsi"/>
-          <w:spacing w:val="-1"/>
-          <w:sz w:val="24"/>
-          <w:szCs w:val="24"/>
-          <w:lang w:val="en-GB"/>
-        </w:rPr>
-        <w:t xml:space="preserve">notch higher to gain </w:t>
-      </w:r>
-      <w:r>
-        <w:rPr>
-          <w:rFonts w:cstheme="minorHAnsi"/>
-          <w:spacing w:val="-1"/>
-          <w:sz w:val="24"/>
-          <w:szCs w:val="24"/>
-          <w:lang w:val="en-GB"/>
-        </w:rPr>
-        <w:t>and colonize</w:t>
-      </w:r>
-      <w:r>
-        <w:rPr>
-          <w:rFonts w:cstheme="minorHAnsi"/>
-          <w:spacing w:val="-1"/>
-          <w:sz w:val="24"/>
-          <w:szCs w:val="24"/>
-          <w:lang w:val="en-GB"/>
-        </w:rPr>
-        <w:t xml:space="preserve"> their territories in the </w:t>
-      </w:r>
-      <w:r>
-        <w:rPr>
-          <w:rFonts w:cstheme="minorHAnsi"/>
-          <w:spacing w:val="-1"/>
-          <w:sz w:val="24"/>
-          <w:szCs w:val="24"/>
-          <w:lang w:val="en-GB"/>
-        </w:rPr>
-        <w:t>midst</w:t>
-      </w:r>
-      <w:r>
-        <w:rPr>
-          <w:rFonts w:cstheme="minorHAnsi"/>
-          <w:spacing w:val="-1"/>
-          <w:sz w:val="24"/>
-          <w:szCs w:val="24"/>
-          <w:lang w:val="en-GB"/>
-        </w:rPr>
-        <w:t xml:space="preserve"> </w:t>
-      </w:r>
-      <w:r>
-        <w:rPr>
-          <w:rFonts w:cstheme="minorHAnsi"/>
-          <w:spacing w:val="-1"/>
-          <w:sz w:val="24"/>
-          <w:szCs w:val="24"/>
-          <w:lang w:val="en-GB"/>
-        </w:rPr>
-        <w:t>of plan</w:t>
-      </w:r>
-      <w:r>
-        <w:rPr>
-          <w:rFonts w:cstheme="minorHAnsi"/>
-          <w:spacing w:val="-1"/>
-          <w:sz w:val="24"/>
-          <w:szCs w:val="24"/>
-          <w:lang w:val="en-GB"/>
-        </w:rPr>
-        <w:t>t</w:t>
-      </w:r>
-      <w:r>
-        <w:rPr>
-          <w:rFonts w:cstheme="minorHAnsi"/>
-          <w:spacing w:val="-1"/>
-          <w:sz w:val="24"/>
-          <w:szCs w:val="24"/>
-          <w:lang w:val="en-GB"/>
-        </w:rPr>
-        <w:t>/</w:t>
-      </w:r>
-      <w:r>
-        <w:rPr>
-          <w:rFonts w:cstheme="minorHAnsi"/>
-          <w:spacing w:val="-1"/>
-          <w:sz w:val="24"/>
-          <w:szCs w:val="24"/>
-          <w:lang w:val="en-GB"/>
-        </w:rPr>
-        <w:t xml:space="preserve">animal ecological </w:t>
-      </w:r>
-      <w:r>
-        <w:rPr>
-          <w:rFonts w:cstheme="minorHAnsi"/>
-          <w:spacing w:val="-1"/>
-          <w:sz w:val="24"/>
-          <w:szCs w:val="24"/>
-          <w:lang w:val="en-GB"/>
-        </w:rPr>
-        <w:t>interactions</w:t>
-      </w:r>
-      <w:r>
-        <w:rPr>
-          <w:rFonts w:cstheme="minorHAnsi"/>
-          <w:spacing w:val="-1"/>
-          <w:sz w:val="24"/>
-          <w:szCs w:val="24"/>
-          <w:lang w:val="en-GB"/>
-        </w:rPr>
-        <w:t xml:space="preserve"> having the full potential to colonize both the external and inter</w:t>
-      </w:r>
-      <w:r>
-        <w:rPr>
-          <w:rFonts w:cstheme="minorHAnsi"/>
-          <w:spacing w:val="-1"/>
-          <w:sz w:val="24"/>
-          <w:szCs w:val="24"/>
-          <w:lang w:val="en-GB"/>
-        </w:rPr>
-        <w:t>nal parts of their hosts</w:t>
-      </w:r>
-      <w:r>
-        <w:rPr>
-          <w:rFonts w:cstheme="minorHAnsi"/>
-          <w:spacing w:val="-1"/>
-          <w:sz w:val="24"/>
-          <w:szCs w:val="24"/>
-          <w:lang w:val="en-GB"/>
-        </w:rPr>
-        <w:t xml:space="preserve">, resulting in </w:t>
-      </w:r>
-      <w:r>
-        <w:rPr>
-          <w:rFonts w:cstheme="minorHAnsi"/>
-          <w:spacing w:val="-1"/>
-          <w:sz w:val="24"/>
-          <w:szCs w:val="24"/>
-          <w:lang w:val="en-GB"/>
-        </w:rPr>
-        <w:t>new co</w:t>
-      </w:r>
-      <w:r>
-        <w:rPr>
-          <w:rFonts w:cstheme="minorHAnsi"/>
-          <w:spacing w:val="-1"/>
-          <w:sz w:val="24"/>
-          <w:szCs w:val="24"/>
-          <w:lang w:val="en-GB"/>
-        </w:rPr>
-        <w:t>-evolutions</w:t>
-      </w:r>
-      <w:r>
-        <w:rPr>
-          <w:rFonts w:cstheme="minorHAnsi"/>
-          <w:spacing w:val="-1"/>
-          <w:sz w:val="24"/>
-          <w:szCs w:val="24"/>
-          <w:lang w:val="en-GB"/>
-        </w:rPr>
-        <w:t xml:space="preserve"> among species and new plant and </w:t>
-      </w:r>
-      <w:r>
-        <w:rPr>
-          <w:rFonts w:cstheme="minorHAnsi"/>
-          <w:spacing w:val="-1"/>
-          <w:sz w:val="24"/>
-          <w:szCs w:val="24"/>
-          <w:lang w:val="en-GB"/>
-        </w:rPr>
-        <w:t>animal</w:t>
-      </w:r>
-      <w:r>
-        <w:rPr>
-          <w:rFonts w:cstheme="minorHAnsi"/>
-          <w:spacing w:val="-1"/>
-          <w:sz w:val="24"/>
-          <w:szCs w:val="24"/>
-          <w:lang w:val="en-GB"/>
-        </w:rPr>
-        <w:t xml:space="preserve"> kingdoms.</w:t>
-      </w:r>
-      <w:r>
-        <w:rPr>
-          <w:rFonts w:cstheme="minorHAnsi"/>
-          <w:spacing w:val="-1"/>
-          <w:sz w:val="24"/>
-          <w:szCs w:val="24"/>
-          <w:lang w:val="en-GB"/>
-        </w:rPr>
-        <w:t xml:space="preserve"> </w:t>
-      </w:r>
-      <w:r>
-        <w:rPr>
-          <w:rFonts w:cstheme="minorHAnsi"/>
-          <w:spacing w:val="-1"/>
-          <w:sz w:val="24"/>
-          <w:szCs w:val="24"/>
-          <w:lang w:val="en-GB"/>
-        </w:rPr>
-        <w:t>Further</w:t>
-      </w:r>
-      <w:r>
-        <w:rPr>
-          <w:rFonts w:cstheme="minorHAnsi"/>
-          <w:spacing w:val="-1"/>
-          <w:sz w:val="24"/>
-          <w:szCs w:val="24"/>
-          <w:lang w:val="en-GB"/>
-        </w:rPr>
-        <w:t xml:space="preserve"> </w:t>
-      </w:r>
-      <w:r>
-        <w:rPr>
-          <w:rFonts w:cstheme="minorHAnsi"/>
-          <w:spacing w:val="-1"/>
-          <w:sz w:val="24"/>
-          <w:szCs w:val="24"/>
-          <w:lang w:val="en-GB"/>
-        </w:rPr>
-        <w:t>research</w:t>
-      </w:r>
-      <w:r>
-        <w:rPr>
-          <w:rFonts w:cstheme="minorHAnsi"/>
-          <w:spacing w:val="-1"/>
-          <w:sz w:val="24"/>
-          <w:szCs w:val="24"/>
-          <w:lang w:val="en-GB"/>
-        </w:rPr>
-        <w:t xml:space="preserve"> also indicate that these </w:t>
-      </w:r>
-      <w:r>
-        <w:rPr>
-          <w:rFonts w:cstheme="minorHAnsi"/>
-          <w:spacing w:val="-1"/>
-          <w:sz w:val="24"/>
-          <w:szCs w:val="24"/>
-          <w:lang w:val="en-GB"/>
-        </w:rPr>
-        <w:t>interaction</w:t>
-      </w:r>
-      <w:r>
-        <w:rPr>
-          <w:rFonts w:cstheme="minorHAnsi"/>
-          <w:spacing w:val="-1"/>
-          <w:sz w:val="24"/>
-          <w:szCs w:val="24"/>
-          <w:lang w:val="en-GB"/>
-        </w:rPr>
-        <w:t>s</w:t>
-      </w:r>
-      <w:r>
-        <w:rPr>
-          <w:rFonts w:cstheme="minorHAnsi"/>
-          <w:spacing w:val="-1"/>
-          <w:sz w:val="24"/>
-          <w:szCs w:val="24"/>
-          <w:lang w:val="en-GB"/>
-        </w:rPr>
-        <w:t xml:space="preserve"> </w:t>
-      </w:r>
-      <w:r>
-        <w:rPr>
-          <w:rFonts w:cstheme="minorHAnsi"/>
-          <w:spacing w:val="-1"/>
-          <w:sz w:val="24"/>
-          <w:szCs w:val="24"/>
-          <w:lang w:val="en-GB"/>
-        </w:rPr>
-        <w:t>between</w:t>
-      </w:r>
-      <w:r>
-        <w:rPr>
-          <w:rFonts w:cstheme="minorHAnsi"/>
-          <w:spacing w:val="-1"/>
-          <w:sz w:val="24"/>
-          <w:szCs w:val="24"/>
-          <w:lang w:val="en-GB"/>
-        </w:rPr>
-        <w:t xml:space="preserve"> </w:t>
-      </w:r>
-      <w:r>
-        <w:rPr>
-          <w:rFonts w:cstheme="minorHAnsi"/>
-          <w:spacing w:val="-1"/>
-          <w:sz w:val="24"/>
-          <w:szCs w:val="24"/>
-          <w:lang w:val="en-GB"/>
-        </w:rPr>
-        <w:t>plants</w:t>
-      </w:r>
-      <w:r>
-        <w:rPr>
-          <w:rFonts w:cstheme="minorHAnsi"/>
-          <w:spacing w:val="-1"/>
-          <w:sz w:val="24"/>
-          <w:szCs w:val="24"/>
-          <w:lang w:val="en-GB"/>
-        </w:rPr>
-        <w:t xml:space="preserve"> and animals exist in </w:t>
-      </w:r>
-      <w:r>
-        <w:rPr>
-          <w:rFonts w:cstheme="minorHAnsi"/>
-          <w:spacing w:val="-1"/>
-          <w:sz w:val="24"/>
-          <w:szCs w:val="24"/>
-          <w:lang w:val="en-GB"/>
-        </w:rPr>
-        <w:t>different</w:t>
-      </w:r>
-      <w:r>
-        <w:rPr>
-          <w:rFonts w:cstheme="minorHAnsi"/>
-          <w:spacing w:val="-1"/>
-          <w:sz w:val="24"/>
-          <w:szCs w:val="24"/>
-          <w:lang w:val="en-GB"/>
-        </w:rPr>
-        <w:t xml:space="preserve"> categories </w:t>
-      </w:r>
-      <w:r>
-        <w:rPr>
-          <w:rFonts w:cstheme="minorHAnsi"/>
-          <w:spacing w:val="-1"/>
-          <w:sz w:val="24"/>
-          <w:szCs w:val="24"/>
-          <w:lang w:val="en-GB"/>
-        </w:rPr>
-        <w:t>that include</w:t>
-      </w:r>
-      <w:r>
-        <w:rPr>
-          <w:rFonts w:cstheme="minorHAnsi"/>
-          <w:spacing w:val="-1"/>
-          <w:sz w:val="24"/>
-          <w:szCs w:val="24"/>
-          <w:lang w:val="en-GB"/>
-        </w:rPr>
-        <w:t xml:space="preserve">: </w:t>
-      </w:r>
-      <w:r>
-        <w:rPr>
-          <w:rFonts w:cstheme="minorHAnsi"/>
-          <w:spacing w:val="-1"/>
-          <w:sz w:val="24"/>
-          <w:szCs w:val="24"/>
-          <w:lang w:val="en-GB"/>
-        </w:rPr>
-        <w:t>interactions</w:t>
-      </w:r>
-      <w:r>
-        <w:rPr>
-          <w:rFonts w:cstheme="minorHAnsi"/>
-          <w:spacing w:val="-1"/>
-          <w:sz w:val="24"/>
-          <w:szCs w:val="24"/>
-          <w:lang w:val="en-GB"/>
-        </w:rPr>
-        <w:t xml:space="preserve"> between </w:t>
-      </w:r>
-      <w:r>
-        <w:rPr>
-          <w:rFonts w:cstheme="minorHAnsi"/>
-          <w:spacing w:val="-1"/>
-          <w:sz w:val="24"/>
-          <w:szCs w:val="24"/>
-          <w:lang w:val="en-GB"/>
-        </w:rPr>
-        <w:t>microorganism</w:t>
-      </w:r>
-      <w:r>
-        <w:rPr>
-          <w:rFonts w:cstheme="minorHAnsi"/>
-          <w:spacing w:val="-1"/>
-          <w:sz w:val="24"/>
-          <w:szCs w:val="24"/>
-          <w:lang w:val="en-GB"/>
-        </w:rPr>
-        <w:t xml:space="preserve"> and p</w:t>
-      </w:r>
-      <w:r>
-        <w:rPr>
-          <w:rFonts w:cstheme="minorHAnsi"/>
-          <w:spacing w:val="-1"/>
-          <w:sz w:val="24"/>
-          <w:szCs w:val="24"/>
-          <w:lang w:val="en-GB"/>
-        </w:rPr>
-        <w:t>l</w:t>
-      </w:r>
-      <w:r>
-        <w:rPr>
-          <w:rFonts w:cstheme="minorHAnsi"/>
-          <w:spacing w:val="-1"/>
-          <w:sz w:val="24"/>
-          <w:szCs w:val="24"/>
-          <w:lang w:val="en-GB"/>
-        </w:rPr>
-        <w:t xml:space="preserve">ants and then </w:t>
-      </w:r>
-      <w:r>
-        <w:rPr>
-          <w:rFonts w:cstheme="minorHAnsi"/>
-          <w:spacing w:val="-1"/>
-          <w:sz w:val="24"/>
-          <w:szCs w:val="24"/>
-          <w:lang w:val="en-GB"/>
-        </w:rPr>
-        <w:t>microorganisms</w:t>
-      </w:r>
-      <w:r>
-        <w:rPr>
-          <w:rFonts w:cstheme="minorHAnsi"/>
-          <w:spacing w:val="-1"/>
-          <w:sz w:val="24"/>
-          <w:szCs w:val="24"/>
-          <w:lang w:val="en-GB"/>
-        </w:rPr>
-        <w:t xml:space="preserve"> </w:t>
-      </w:r>
-      <w:r>
-        <w:rPr>
-          <w:rFonts w:cstheme="minorHAnsi"/>
-          <w:spacing w:val="-1"/>
-          <w:sz w:val="24"/>
-          <w:szCs w:val="24"/>
-          <w:lang w:val="en-GB"/>
-        </w:rPr>
-        <w:t>and the animal life.</w:t>
-      </w:r>
-    </w:p>
-    <w:p>
-      <w:pPr>
-        <w:spacing w:line="360" w:lineRule="auto"/>
-        <w:ind w:left="112"/>
-        <w:jc w:val="both"/>
-        <w:rPr>
-          <w:rFonts w:cstheme="minorHAnsi"/>
-          <w:spacing w:val="-1"/>
-          <w:sz w:val="24"/>
-          <w:szCs w:val="24"/>
-          <w:lang w:val="en-GB"/>
-        </w:rPr>
-      </w:pPr>
-      <w:r>
-        <w:rPr>
-          <w:rFonts w:cstheme="minorHAnsi"/>
-          <w:spacing w:val="-1"/>
-          <w:sz w:val="24"/>
-          <w:szCs w:val="24"/>
-          <w:lang w:val="en-GB"/>
-        </w:rPr>
-        <w:t xml:space="preserve"> Inline of this, this pa</w:t>
-      </w:r>
-      <w:r>
-        <w:rPr>
-          <w:rFonts w:cstheme="minorHAnsi"/>
-          <w:spacing w:val="-1"/>
-          <w:sz w:val="24"/>
-          <w:szCs w:val="24"/>
-          <w:lang w:val="en-GB"/>
-        </w:rPr>
-        <w:t>per</w:t>
-      </w:r>
-      <w:r>
-        <w:rPr>
-          <w:rFonts w:cstheme="minorHAnsi"/>
-          <w:spacing w:val="-1"/>
-          <w:sz w:val="24"/>
-          <w:szCs w:val="24"/>
-          <w:lang w:val="en-GB"/>
-        </w:rPr>
-        <w:t xml:space="preserve"> tries to examine the </w:t>
-      </w:r>
-      <w:r>
-        <w:rPr>
-          <w:rFonts w:cstheme="minorHAnsi"/>
-          <w:spacing w:val="-1"/>
-          <w:sz w:val="24"/>
-          <w:szCs w:val="24"/>
-          <w:lang w:val="en-GB"/>
-        </w:rPr>
-        <w:t>Biomedical</w:t>
-      </w:r>
-      <w:r>
-        <w:rPr>
-          <w:rFonts w:cstheme="minorHAnsi"/>
-          <w:spacing w:val="-1"/>
-          <w:sz w:val="24"/>
-          <w:szCs w:val="24"/>
-          <w:lang w:val="en-GB"/>
-        </w:rPr>
-        <w:t xml:space="preserve"> and biotechnological</w:t>
-      </w:r>
-      <w:r>
-        <w:rPr>
-          <w:rFonts w:cstheme="minorHAnsi"/>
-          <w:spacing w:val="-1"/>
-          <w:sz w:val="24"/>
-          <w:szCs w:val="24"/>
-          <w:lang w:val="en-GB"/>
-        </w:rPr>
-        <w:t xml:space="preserve"> </w:t>
-      </w:r>
-      <w:r>
-        <w:rPr>
-          <w:rFonts w:cstheme="minorHAnsi"/>
-          <w:spacing w:val="-1"/>
-          <w:sz w:val="24"/>
-          <w:szCs w:val="24"/>
-          <w:lang w:val="en-GB"/>
-        </w:rPr>
-        <w:t>research</w:t>
-      </w:r>
-      <w:r>
-        <w:rPr>
-          <w:rFonts w:cstheme="minorHAnsi"/>
-          <w:spacing w:val="-1"/>
-          <w:sz w:val="24"/>
-          <w:szCs w:val="24"/>
-          <w:lang w:val="en-GB"/>
-        </w:rPr>
-        <w:t xml:space="preserve"> inputs established from </w:t>
-      </w:r>
-      <w:r>
-        <w:rPr>
-          <w:rFonts w:cstheme="minorHAnsi"/>
-          <w:spacing w:val="-1"/>
-          <w:sz w:val="24"/>
-          <w:szCs w:val="24"/>
-          <w:lang w:val="en-GB"/>
-        </w:rPr>
-        <w:t>these</w:t>
-      </w:r>
-      <w:r>
-        <w:rPr>
-          <w:rFonts w:cstheme="minorHAnsi"/>
-          <w:spacing w:val="-1"/>
-          <w:sz w:val="24"/>
-          <w:szCs w:val="24"/>
-          <w:lang w:val="en-GB"/>
-        </w:rPr>
-        <w:t xml:space="preserve"> </w:t>
-      </w:r>
-      <w:r>
-        <w:rPr>
-          <w:rFonts w:cstheme="minorHAnsi"/>
-          <w:spacing w:val="-1"/>
-          <w:sz w:val="24"/>
-          <w:szCs w:val="24"/>
-          <w:lang w:val="en-GB"/>
-        </w:rPr>
-        <w:t>interactions</w:t>
-      </w:r>
-      <w:r>
-        <w:rPr>
-          <w:rFonts w:cstheme="minorHAnsi"/>
-          <w:spacing w:val="-1"/>
-          <w:sz w:val="24"/>
-          <w:szCs w:val="24"/>
-          <w:lang w:val="en-GB"/>
-        </w:rPr>
-        <w:t xml:space="preserve"> in a bid to solve some of the problems </w:t>
-      </w:r>
-      <w:r>
-        <w:rPr>
-          <w:rFonts w:cstheme="minorHAnsi"/>
-          <w:spacing w:val="-1"/>
-          <w:sz w:val="24"/>
-          <w:szCs w:val="24"/>
-          <w:lang w:val="en-GB"/>
-        </w:rPr>
-        <w:t>encountered</w:t>
-      </w:r>
-      <w:r>
-        <w:rPr>
-          <w:rFonts w:cstheme="minorHAnsi"/>
-          <w:spacing w:val="-1"/>
-          <w:sz w:val="24"/>
-          <w:szCs w:val="24"/>
-          <w:lang w:val="en-GB"/>
-        </w:rPr>
-        <w:t xml:space="preserve"> in the economical </w:t>
-      </w:r>
-      <w:r>
-        <w:rPr>
-          <w:rFonts w:cstheme="minorHAnsi"/>
-          <w:spacing w:val="-1"/>
-          <w:sz w:val="24"/>
-          <w:szCs w:val="24"/>
-          <w:lang w:val="en-GB"/>
-        </w:rPr>
-        <w:t>production of</w:t>
-      </w:r>
-      <w:r>
-        <w:rPr>
-          <w:rFonts w:cstheme="minorHAnsi"/>
-          <w:spacing w:val="-1"/>
-          <w:sz w:val="24"/>
-          <w:szCs w:val="24"/>
-          <w:lang w:val="en-GB"/>
-        </w:rPr>
-        <w:t xml:space="preserve"> food and industrial bio-</w:t>
-      </w:r>
-      <w:r>
-        <w:rPr>
-          <w:rFonts w:cstheme="minorHAnsi"/>
-          <w:spacing w:val="-1"/>
-          <w:sz w:val="24"/>
-          <w:szCs w:val="24"/>
-          <w:lang w:val="en-GB"/>
-        </w:rPr>
-        <w:t xml:space="preserve">medical </w:t>
-      </w:r>
-      <w:r>
-        <w:rPr>
-          <w:rFonts w:cstheme="minorHAnsi"/>
-          <w:spacing w:val="-1"/>
-          <w:sz w:val="24"/>
-          <w:szCs w:val="24"/>
-          <w:lang w:val="en-GB"/>
-        </w:rPr>
-        <w:t>productions. Even</w:t>
-      </w:r>
-      <w:r>
-        <w:rPr>
-          <w:rFonts w:cstheme="minorHAnsi"/>
-          <w:spacing w:val="-1"/>
-          <w:sz w:val="24"/>
-          <w:szCs w:val="24"/>
-          <w:lang w:val="en-GB"/>
-        </w:rPr>
-        <w:t xml:space="preserve"> </w:t>
-      </w:r>
-      <w:r>
-        <w:rPr>
-          <w:rFonts w:cstheme="minorHAnsi"/>
-          <w:spacing w:val="-1"/>
-          <w:sz w:val="24"/>
-          <w:szCs w:val="24"/>
-          <w:lang w:val="en-GB"/>
-        </w:rPr>
-        <w:t>though</w:t>
-      </w:r>
-      <w:r>
-        <w:rPr>
-          <w:rFonts w:cstheme="minorHAnsi"/>
-          <w:spacing w:val="-1"/>
-          <w:sz w:val="24"/>
-          <w:szCs w:val="24"/>
-          <w:lang w:val="en-GB"/>
-        </w:rPr>
-        <w:t xml:space="preserve"> </w:t>
-      </w:r>
-      <w:r>
-        <w:rPr>
-          <w:rFonts w:cstheme="minorHAnsi"/>
-          <w:spacing w:val="-1"/>
-          <w:sz w:val="24"/>
-          <w:szCs w:val="24"/>
-          <w:lang w:val="en-GB"/>
-        </w:rPr>
-        <w:t>economises have</w:t>
-      </w:r>
-      <w:r>
-        <w:rPr>
-          <w:rFonts w:cstheme="minorHAnsi"/>
-          <w:spacing w:val="-1"/>
-          <w:sz w:val="24"/>
-          <w:szCs w:val="24"/>
-          <w:lang w:val="en-GB"/>
-        </w:rPr>
-        <w:t xml:space="preserve"> not yet put enough programs and resources to help growing </w:t>
-      </w:r>
-      <w:r>
-        <w:rPr>
-          <w:rFonts w:cstheme="minorHAnsi"/>
-          <w:spacing w:val="-1"/>
-          <w:sz w:val="24"/>
-          <w:szCs w:val="24"/>
-          <w:lang w:val="en-GB"/>
-        </w:rPr>
-        <w:t>countries</w:t>
-      </w:r>
-      <w:r>
-        <w:rPr>
-          <w:rFonts w:cstheme="minorHAnsi"/>
-          <w:spacing w:val="-1"/>
-          <w:sz w:val="24"/>
-          <w:szCs w:val="24"/>
-          <w:lang w:val="en-GB"/>
-        </w:rPr>
-        <w:t xml:space="preserve"> </w:t>
-      </w:r>
-      <w:r>
-        <w:rPr>
-          <w:rFonts w:cstheme="minorHAnsi"/>
-          <w:spacing w:val="-1"/>
-          <w:sz w:val="24"/>
-          <w:szCs w:val="24"/>
-          <w:lang w:val="en-GB"/>
-        </w:rPr>
-        <w:t>achieve</w:t>
-      </w:r>
-      <w:r>
-        <w:rPr>
-          <w:rFonts w:cstheme="minorHAnsi"/>
-          <w:spacing w:val="-1"/>
-          <w:sz w:val="24"/>
-          <w:szCs w:val="24"/>
-          <w:lang w:val="en-GB"/>
-        </w:rPr>
-        <w:t xml:space="preserve"> </w:t>
-      </w:r>
-      <w:r>
-        <w:rPr>
-          <w:rFonts w:cstheme="minorHAnsi"/>
-          <w:spacing w:val="-1"/>
-          <w:sz w:val="24"/>
-          <w:szCs w:val="24"/>
-          <w:lang w:val="en-GB"/>
-        </w:rPr>
-        <w:t>substantial</w:t>
-      </w:r>
-      <w:r>
-        <w:rPr>
-          <w:rFonts w:cstheme="minorHAnsi"/>
-          <w:spacing w:val="-1"/>
-          <w:sz w:val="24"/>
-          <w:szCs w:val="24"/>
-          <w:lang w:val="en-GB"/>
-        </w:rPr>
-        <w:t xml:space="preserve"> </w:t>
-      </w:r>
-      <w:r>
-        <w:rPr>
-          <w:rFonts w:cstheme="minorHAnsi"/>
-          <w:spacing w:val="-1"/>
-          <w:sz w:val="24"/>
-          <w:szCs w:val="24"/>
-          <w:lang w:val="en-GB"/>
-        </w:rPr>
-        <w:lastRenderedPageBreak/>
-        <w:t>research</w:t>
-      </w:r>
-      <w:r>
-        <w:rPr>
-          <w:rFonts w:cstheme="minorHAnsi"/>
-          <w:spacing w:val="-1"/>
-          <w:sz w:val="24"/>
-          <w:szCs w:val="24"/>
-          <w:lang w:val="en-GB"/>
-        </w:rPr>
-        <w:t xml:space="preserve"> and benefits fr</w:t>
-      </w:r>
-      <w:r>
-        <w:rPr>
-          <w:rFonts w:cstheme="minorHAnsi"/>
-          <w:spacing w:val="-1"/>
-          <w:sz w:val="24"/>
-          <w:szCs w:val="24"/>
-          <w:lang w:val="en-GB"/>
-        </w:rPr>
-        <w:t xml:space="preserve">om this relationship, a lot </w:t>
-      </w:r>
-      <w:r>
-        <w:rPr>
-          <w:rFonts w:cstheme="minorHAnsi"/>
-          <w:spacing w:val="-1"/>
-          <w:sz w:val="24"/>
-          <w:szCs w:val="24"/>
-          <w:lang w:val="en-GB"/>
-        </w:rPr>
-        <w:t xml:space="preserve"> has been done and </w:t>
-      </w:r>
-      <w:r>
-        <w:rPr>
-          <w:rFonts w:cstheme="minorHAnsi"/>
-          <w:spacing w:val="-1"/>
-          <w:sz w:val="24"/>
-          <w:szCs w:val="24"/>
-          <w:lang w:val="en-GB"/>
-        </w:rPr>
-        <w:t>currently</w:t>
-      </w:r>
-      <w:r>
-        <w:rPr>
-          <w:rFonts w:cstheme="minorHAnsi"/>
-          <w:spacing w:val="-1"/>
-          <w:sz w:val="24"/>
-          <w:szCs w:val="24"/>
-          <w:lang w:val="en-GB"/>
-        </w:rPr>
-        <w:t xml:space="preserve"> most </w:t>
-      </w:r>
-      <w:r>
-        <w:rPr>
-          <w:rFonts w:cstheme="minorHAnsi"/>
-          <w:spacing w:val="-1"/>
-          <w:sz w:val="24"/>
-          <w:szCs w:val="24"/>
-          <w:lang w:val="en-GB"/>
-        </w:rPr>
-        <w:t>agro</w:t>
-      </w:r>
-      <w:r>
-        <w:rPr>
-          <w:rFonts w:cstheme="minorHAnsi"/>
-          <w:spacing w:val="-1"/>
-          <w:sz w:val="24"/>
-          <w:szCs w:val="24"/>
-          <w:lang w:val="en-GB"/>
-        </w:rPr>
-        <w:t>-</w:t>
-      </w:r>
-      <w:r>
-        <w:rPr>
-          <w:rFonts w:cstheme="minorHAnsi"/>
-          <w:spacing w:val="-1"/>
-          <w:sz w:val="24"/>
-          <w:szCs w:val="24"/>
-          <w:lang w:val="en-GB"/>
-        </w:rPr>
-        <w:t>food markets</w:t>
-      </w:r>
-      <w:r>
-        <w:rPr>
-          <w:rFonts w:cstheme="minorHAnsi"/>
-          <w:spacing w:val="-1"/>
-          <w:sz w:val="24"/>
-          <w:szCs w:val="24"/>
-          <w:lang w:val="en-GB"/>
-        </w:rPr>
-        <w:t xml:space="preserve"> are currently </w:t>
-      </w:r>
-      <w:r>
-        <w:rPr>
-          <w:rFonts w:cstheme="minorHAnsi"/>
-          <w:spacing w:val="-1"/>
-          <w:sz w:val="24"/>
-          <w:szCs w:val="24"/>
-          <w:lang w:val="en-GB"/>
-        </w:rPr>
-        <w:t>implementing</w:t>
-      </w:r>
-      <w:r>
-        <w:rPr>
-          <w:rFonts w:cstheme="minorHAnsi"/>
-          <w:spacing w:val="-1"/>
-          <w:sz w:val="24"/>
-          <w:szCs w:val="24"/>
-          <w:lang w:val="en-GB"/>
-        </w:rPr>
-        <w:t xml:space="preserve"> this.</w:t>
-      </w:r>
-      <w:r>
-        <w:rPr>
-          <w:rFonts w:cstheme="minorHAnsi"/>
-          <w:spacing w:val="-1"/>
-          <w:sz w:val="24"/>
-          <w:szCs w:val="24"/>
-          <w:lang w:val="en-GB"/>
-        </w:rPr>
-        <w:t xml:space="preserve"> </w:t>
-      </w:r>
-      <w:r>
-        <w:rPr>
-          <w:rFonts w:cstheme="minorHAnsi"/>
-          <w:spacing w:val="-1"/>
-          <w:sz w:val="24"/>
-          <w:szCs w:val="24"/>
-          <w:lang w:val="en-GB"/>
-        </w:rPr>
-        <w:t>For instance</w:t>
-      </w:r>
-      <w:r>
-        <w:rPr>
-          <w:rFonts w:cstheme="minorHAnsi"/>
-          <w:spacing w:val="-1"/>
-          <w:sz w:val="24"/>
-          <w:szCs w:val="24"/>
-          <w:lang w:val="en-GB"/>
-        </w:rPr>
-        <w:t>,</w:t>
-      </w:r>
-      <w:r>
-        <w:rPr>
-          <w:rFonts w:cstheme="minorHAnsi"/>
-          <w:spacing w:val="-1"/>
-          <w:sz w:val="24"/>
-          <w:szCs w:val="24"/>
-          <w:lang w:val="en-GB"/>
-        </w:rPr>
-        <w:t xml:space="preserve"> as we shall also see later, that great hunger </w:t>
-      </w:r>
-      <w:r>
-        <w:rPr>
-          <w:rFonts w:cstheme="minorHAnsi"/>
-          <w:spacing w:val="-1"/>
-          <w:sz w:val="24"/>
-          <w:szCs w:val="24"/>
-          <w:lang w:val="en-GB"/>
-        </w:rPr>
-        <w:t>and</w:t>
-      </w:r>
-      <w:r>
-        <w:rPr>
-          <w:rFonts w:cstheme="minorHAnsi"/>
-          <w:spacing w:val="-1"/>
-          <w:sz w:val="24"/>
-          <w:szCs w:val="24"/>
-          <w:lang w:val="en-GB"/>
-        </w:rPr>
         <w:t xml:space="preserve"> food </w:t>
       </w:r>
       <w:r>
@@ -2766,45 +2880,6 @@
         </w:rPr>
         <w:t>interactions.</w:t>
       </w:r>
-    </w:p>
-    <w:p>
-      <w:pPr>
-        <w:spacing w:line="360" w:lineRule="auto"/>
-        <w:jc w:val="both"/>
-        <w:rPr>
-          <w:rFonts w:cstheme="minorHAnsi"/>
-          <w:spacing w:val="-1"/>
-          <w:sz w:val="24"/>
-          <w:szCs w:val="24"/>
-          <w:lang w:val="en-GB"/>
-        </w:rPr>
-      </w:pPr>
-    </w:p>
-    <w:p>
-      <w:pPr>
-        <w:spacing w:line="360" w:lineRule="auto"/>
-        <w:jc w:val="both"/>
-        <w:rPr>
-          <w:rFonts w:cstheme="minorHAnsi"/>
-          <w:spacing w:val="-1"/>
-          <w:sz w:val="24"/>
-          <w:szCs w:val="24"/>
-          <w:lang w:val="en-GB"/>
-        </w:rPr>
-      </w:pPr>
-    </w:p>
-    <w:p>
-      <w:pPr>
-        <w:spacing w:line="360" w:lineRule="auto"/>
-        <w:jc w:val="both"/>
-        <w:rPr>
-          <w:rFonts w:cstheme="minorHAnsi"/>
-          <w:spacing w:val="-1"/>
-          <w:sz w:val="24"/>
-          <w:szCs w:val="24"/>
-          <w:lang w:val="en-GB"/>
-        </w:rPr>
-      </w:pPr>
     </w:p>
     <w:p>
       <w:pPr>
@@ -3322,27 +3397,47 @@
           <w:szCs w:val="24"/>
           <w:shd w:val="clear" w:color="auto" w:fill="FFFFFF"/>
         </w:rPr>
-        <w:t>Schulenburg</w:t>
-      </w:r>
-      <w:r>
-        <w:rPr>
-          <w:rFonts w:cstheme="minorHAnsi"/>
-          <w:color w:val="222222"/>
-          <w:sz w:val="24"/>
-          <w:szCs w:val="24"/>
-          <w:shd w:val="clear" w:color="auto" w:fill="FFFFFF"/>
-        </w:rPr>
-        <w:t xml:space="preserve"> et </w:t>
-      </w:r>
-      <w:r>
-        <w:rPr>
-          <w:rFonts w:cstheme="minorHAnsi"/>
-          <w:spacing w:val="-1"/>
-          <w:sz w:val="24"/>
-          <w:szCs w:val="24"/>
-          <w:lang w:val="en-GB"/>
-        </w:rPr>
-        <w:t>a l(2017</w:t>
+        <w:t xml:space="preserve">Schulenburg et </w:t>
+      </w:r>
+      <w:r>
+        <w:rPr>
+          <w:rFonts w:cstheme="minorHAnsi"/>
+          <w:spacing w:val="-1"/>
+          <w:sz w:val="24"/>
+          <w:szCs w:val="24"/>
+          <w:lang w:val="en-GB"/>
+        </w:rPr>
+        <w:t>a</w:t>
+      </w:r>
+      <w:r>
+        <w:rPr>
+          <w:rFonts w:cstheme="minorHAnsi"/>
+          <w:spacing w:val="-1"/>
+          <w:sz w:val="24"/>
+          <w:szCs w:val="24"/>
+          <w:lang w:val="en-GB"/>
+        </w:rPr>
+        <w:t>l</w:t>
+      </w:r>
+      <w:r>
+        <w:rPr>
+          <w:rFonts w:cstheme="minorHAnsi"/>
+          <w:spacing w:val="-1"/>
+          <w:sz w:val="24"/>
+          <w:szCs w:val="24"/>
+          <w:lang w:val="en-GB"/>
+        </w:rPr>
+        <w:t xml:space="preserve"> </w:t>
+      </w:r>
+      <w:r>
+        <w:rPr>
+          <w:rFonts w:cstheme="minorHAnsi"/>
+          <w:spacing w:val="-1"/>
+          <w:sz w:val="24"/>
+          <w:szCs w:val="24"/>
+          <w:lang w:val="en-GB"/>
+        </w:rPr>
+        <w:t>(2017</w:t>
       </w:r>
       <w:r>
         <w:rPr>
@@ -6555,17 +6650,7 @@
           <w:szCs w:val="24"/>
           <w:shd w:val="clear" w:color="auto" w:fill="FFFFFF"/>
         </w:rPr>
-        <w:t>Schmitz</w:t>
-      </w:r>
-      <w:r>
-        <w:rPr>
-          <w:rFonts w:cstheme="minorHAnsi"/>
-          <w:color w:val="222222"/>
-          <w:sz w:val="24"/>
-          <w:szCs w:val="24"/>
-          <w:shd w:val="clear" w:color="auto" w:fill="FFFFFF"/>
-        </w:rPr>
-        <w:t xml:space="preserve"> et al (2019)</w:t>
+        <w:t>Schmitz et al (2019)</w:t>
       </w:r>
       <w:r>
         <w:rPr>
@@ -11620,17 +11705,7 @@
           <w:szCs w:val="24"/>
           <w:shd w:val="clear" w:color="auto" w:fill="FFFFFF"/>
         </w:rPr>
-        <w:t>Kumar</w:t>
-      </w:r>
-      <w:r>
-        <w:rPr>
-          <w:rFonts w:cstheme="minorHAnsi"/>
-          <w:color w:val="222222"/>
-          <w:sz w:val="24"/>
-          <w:szCs w:val="24"/>
-          <w:shd w:val="clear" w:color="auto" w:fill="FFFFFF"/>
-        </w:rPr>
-        <w:t xml:space="preserve"> et al (2019)</w:t>
+        <w:t>Kumar et al (2019)</w:t>
       </w:r>
       <w:r>
         <w:rPr>
@@ -12736,15 +12811,7 @@
           <w:sz w:val="24"/>
           <w:szCs w:val="24"/>
         </w:rPr>
-        <w:t xml:space="preserve">e </w:t>
-      </w:r>
-      <w:r>
-        <w:rPr>
-          <w:rFonts w:cstheme="minorHAnsi"/>
-          <w:sz w:val="24"/>
-          <w:szCs w:val="24"/>
-        </w:rPr>
-        <w:t>researcher</w:t>
+        <w:t>e researcher</w:t>
       </w:r>
       <w:r>
         <w:rPr>
@@ -13808,15 +13875,7 @@
           <w:sz w:val="24"/>
           <w:szCs w:val="24"/>
         </w:rPr>
-        <w:t>Ramakrishna</w:t>
-      </w:r>
-      <w:r>
-        <w:rPr>
-          <w:rFonts w:cstheme="minorHAnsi"/>
-          <w:sz w:val="24"/>
-          <w:szCs w:val="24"/>
-        </w:rPr>
-        <w:t>et al (2019</w:t>
+        <w:t>Ramakrishnaet al (2019</w:t>
       </w:r>
       <w:r>
         <w:rPr>
@@ -18162,7 +18221,7 @@
 </file>
 
 <file path=customXml/itemProps1.xml><?xml version="1.0" encoding="utf-8"?>
-<ds:datastoreItem xmlns:ds="http://schemas.openxmlformats.org/officeDocument/2006/customXml" ds:itemID="{0B8E9C36-DF68-4C8E-B2DA-C5A977A2B874}">
+<ds:datastoreItem xmlns:ds="http://schemas.openxmlformats.org/officeDocument/2006/customXml" ds:itemID="{D6F9C88A-A8E9-45A7-B80D-35CDB64B6EE9}">
   <ds:schemaRefs>
     <ds:schemaRef ds:uri="http://schemas.openxmlformats.org/officeDocument/2006/bibliography"/>
   </ds:schemaRefs>
